--- a/3.malloclab/2012-13311_안효지_malloclab_report.docx
+++ b/3.malloclab/2012-13311_안효지_malloclab_report.docx
@@ -26,8 +26,18 @@
           <w:sz w:val="28"/>
         </w:rPr>
         <w:br/>
-        <w:t>Lab3 Report – Malloc</w:t>
-      </w:r>
+        <w:t xml:space="preserve">Lab3 Report – </w:t>
+      </w:r>
+      <w:proofErr w:type="spellStart"/>
+      <w:r>
+        <w:rPr>
+          <w:rFonts w:ascii="D2Coding" w:eastAsia="D2Coding" w:hAnsi="D2Coding" w:cs="Arial"/>
+          <w:b/>
+          <w:sz w:val="28"/>
+        </w:rPr>
+        <w:t>Malloc</w:t>
+      </w:r>
+      <w:proofErr w:type="spellEnd"/>
       <w:r>
         <w:rPr>
           <w:rFonts w:ascii="D2Coding" w:eastAsia="D2Coding" w:hAnsi="D2Coding" w:cs="Arial"/>
@@ -272,7 +282,21 @@
         <w:rPr>
           <w:rFonts w:ascii="D2Coding" w:eastAsia="D2Coding" w:hAnsi="D2Coding" w:cs="Arial" w:hint="eastAsia"/>
         </w:rPr>
-        <w:t>을 것이라 예상되므로 보험용으로 갖고 있을 수 있었지만,</w:t>
+        <w:t xml:space="preserve">을 것이라 예상되므로 </w:t>
+      </w:r>
+      <w:proofErr w:type="spellStart"/>
+      <w:r>
+        <w:rPr>
+          <w:rFonts w:ascii="D2Coding" w:eastAsia="D2Coding" w:hAnsi="D2Coding" w:cs="Arial" w:hint="eastAsia"/>
+        </w:rPr>
+        <w:t>보험용으로</w:t>
+      </w:r>
+      <w:proofErr w:type="spellEnd"/>
+      <w:r>
+        <w:rPr>
+          <w:rFonts w:ascii="D2Coding" w:eastAsia="D2Coding" w:hAnsi="D2Coding" w:cs="Arial" w:hint="eastAsia"/>
+        </w:rPr>
+        <w:t xml:space="preserve"> 갖고 있을 수 있었지만,</w:t>
       </w:r>
       <w:r>
         <w:rPr>
@@ -394,11 +418,33 @@
         </w:rPr>
         <w:t xml:space="preserve">교재에 없는 </w:t>
       </w:r>
-      <w:r>
-        <w:rPr>
-          <w:rFonts w:ascii="D2Coding" w:eastAsia="D2Coding" w:hAnsi="D2Coding" w:cs="Arial"/>
-        </w:rPr>
-        <w:t xml:space="preserve">realloc, findfit, place </w:t>
+      <w:proofErr w:type="spellStart"/>
+      <w:r>
+        <w:rPr>
+          <w:rFonts w:ascii="D2Coding" w:eastAsia="D2Coding" w:hAnsi="D2Coding" w:cs="Arial"/>
+        </w:rPr>
+        <w:t>realloc</w:t>
+      </w:r>
+      <w:proofErr w:type="spellEnd"/>
+      <w:r>
+        <w:rPr>
+          <w:rFonts w:ascii="D2Coding" w:eastAsia="D2Coding" w:hAnsi="D2Coding" w:cs="Arial"/>
+        </w:rPr>
+        <w:t xml:space="preserve">, </w:t>
+      </w:r>
+      <w:proofErr w:type="spellStart"/>
+      <w:r>
+        <w:rPr>
+          <w:rFonts w:ascii="D2Coding" w:eastAsia="D2Coding" w:hAnsi="D2Coding" w:cs="Arial"/>
+        </w:rPr>
+        <w:t>findfit</w:t>
+      </w:r>
+      <w:proofErr w:type="spellEnd"/>
+      <w:r>
+        <w:rPr>
+          <w:rFonts w:ascii="D2Coding" w:eastAsia="D2Coding" w:hAnsi="D2Coding" w:cs="Arial"/>
+        </w:rPr>
+        <w:t xml:space="preserve">, place </w:t>
       </w:r>
       <w:r>
         <w:rPr>
@@ -477,7 +523,25 @@
           <w:b/>
           <w:sz w:val="22"/>
         </w:rPr>
-        <w:t>1) realloc function in implicit list</w:t>
+        <w:t xml:space="preserve">1) </w:t>
+      </w:r>
+      <w:proofErr w:type="spellStart"/>
+      <w:r>
+        <w:rPr>
+          <w:rFonts w:ascii="D2Coding" w:eastAsia="D2Coding" w:hAnsi="D2Coding" w:cs="Arial"/>
+          <w:b/>
+          <w:sz w:val="22"/>
+        </w:rPr>
+        <w:t>realloc</w:t>
+      </w:r>
+      <w:proofErr w:type="spellEnd"/>
+      <w:r>
+        <w:rPr>
+          <w:rFonts w:ascii="D2Coding" w:eastAsia="D2Coding" w:hAnsi="D2Coding" w:cs="Arial"/>
+          <w:b/>
+          <w:sz w:val="22"/>
+        </w:rPr>
+        <w:t xml:space="preserve"> function in implicit list</w:t>
       </w:r>
     </w:p>
     <w:p>
@@ -487,6 +551,7 @@
           <w:rFonts w:ascii="D2Coding" w:eastAsia="D2Coding" w:hAnsi="D2Coding" w:cs="Arial"/>
         </w:rPr>
       </w:pPr>
+      <w:proofErr w:type="spellStart"/>
       <w:r>
         <w:rPr>
           <w:rFonts w:ascii="D2Coding" w:eastAsia="D2Coding" w:hAnsi="D2Coding" w:cs="Arial"/>
@@ -499,11 +564,40 @@
         </w:rPr>
         <w:t>ealloc</w:t>
       </w:r>
-      <w:r>
-        <w:rPr>
-          <w:rFonts w:ascii="D2Coding" w:eastAsia="D2Coding" w:hAnsi="D2Coding" w:cs="Arial"/>
-        </w:rPr>
-        <w:t>(void* bp, size_t size)</w:t>
+      <w:proofErr w:type="spellEnd"/>
+      <w:r>
+        <w:rPr>
+          <w:rFonts w:ascii="D2Coding" w:eastAsia="D2Coding" w:hAnsi="D2Coding" w:cs="Arial"/>
+        </w:rPr>
+        <w:t xml:space="preserve">(void* </w:t>
+      </w:r>
+      <w:proofErr w:type="spellStart"/>
+      <w:r>
+        <w:rPr>
+          <w:rFonts w:ascii="D2Coding" w:eastAsia="D2Coding" w:hAnsi="D2Coding" w:cs="Arial"/>
+        </w:rPr>
+        <w:t>bp</w:t>
+      </w:r>
+      <w:proofErr w:type="spellEnd"/>
+      <w:r>
+        <w:rPr>
+          <w:rFonts w:ascii="D2Coding" w:eastAsia="D2Coding" w:hAnsi="D2Coding" w:cs="Arial"/>
+        </w:rPr>
+        <w:t xml:space="preserve">, </w:t>
+      </w:r>
+      <w:proofErr w:type="spellStart"/>
+      <w:r>
+        <w:rPr>
+          <w:rFonts w:ascii="D2Coding" w:eastAsia="D2Coding" w:hAnsi="D2Coding" w:cs="Arial"/>
+        </w:rPr>
+        <w:t>size_t</w:t>
+      </w:r>
+      <w:proofErr w:type="spellEnd"/>
+      <w:r>
+        <w:rPr>
+          <w:rFonts w:ascii="D2Coding" w:eastAsia="D2Coding" w:hAnsi="D2Coding" w:cs="Arial"/>
+        </w:rPr>
+        <w:t xml:space="preserve"> size)</w:t>
       </w:r>
       <w:r>
         <w:rPr>
@@ -521,7 +615,21 @@
         <w:rPr>
           <w:rFonts w:ascii="D2Coding" w:eastAsia="D2Coding" w:hAnsi="D2Coding" w:cs="Arial" w:hint="eastAsia"/>
         </w:rPr>
-        <w:t>기존에 alloc되어 있는 사이즈보다 작거나 같은 경우,</w:t>
+        <w:t xml:space="preserve">기존에 </w:t>
+      </w:r>
+      <w:proofErr w:type="spellStart"/>
+      <w:r>
+        <w:rPr>
+          <w:rFonts w:ascii="D2Coding" w:eastAsia="D2Coding" w:hAnsi="D2Coding" w:cs="Arial" w:hint="eastAsia"/>
+        </w:rPr>
+        <w:t>alloc</w:t>
+      </w:r>
+      <w:proofErr w:type="spellEnd"/>
+      <w:r>
+        <w:rPr>
+          <w:rFonts w:ascii="D2Coding" w:eastAsia="D2Coding" w:hAnsi="D2Coding" w:cs="Arial" w:hint="eastAsia"/>
+        </w:rPr>
+        <w:t>되어 있는 사이즈보다 작거나 같은 경우,</w:t>
       </w:r>
       <w:r>
         <w:rPr>
@@ -565,17 +673,47 @@
         </w:rPr>
         <w:t xml:space="preserve">인 경우에는 </w:t>
       </w:r>
-      <w:r>
-        <w:rPr>
-          <w:rFonts w:ascii="D2Coding" w:eastAsia="D2Coding" w:hAnsi="D2Coding" w:cs="Arial"/>
-        </w:rPr>
-        <w:t>mm_free(bp)</w:t>
-      </w:r>
-      <w:r>
-        <w:rPr>
-          <w:rFonts w:ascii="D2Coding" w:eastAsia="D2Coding" w:hAnsi="D2Coding" w:cs="Arial" w:hint="eastAsia"/>
-        </w:rPr>
-        <w:t>를 대신 호출하도록 한다.</w:t>
+      <w:proofErr w:type="spellStart"/>
+      <w:r>
+        <w:rPr>
+          <w:rFonts w:ascii="D2Coding" w:eastAsia="D2Coding" w:hAnsi="D2Coding" w:cs="Arial"/>
+        </w:rPr>
+        <w:t>mm_free</w:t>
+      </w:r>
+      <w:proofErr w:type="spellEnd"/>
+      <w:r>
+        <w:rPr>
+          <w:rFonts w:ascii="D2Coding" w:eastAsia="D2Coding" w:hAnsi="D2Coding" w:cs="Arial"/>
+        </w:rPr>
+        <w:t>(</w:t>
+      </w:r>
+      <w:proofErr w:type="spellStart"/>
+      <w:r>
+        <w:rPr>
+          <w:rFonts w:ascii="D2Coding" w:eastAsia="D2Coding" w:hAnsi="D2Coding" w:cs="Arial"/>
+        </w:rPr>
+        <w:t>bp</w:t>
+      </w:r>
+      <w:proofErr w:type="spellEnd"/>
+      <w:r>
+        <w:rPr>
+          <w:rFonts w:ascii="D2Coding" w:eastAsia="D2Coding" w:hAnsi="D2Coding" w:cs="Arial"/>
+        </w:rPr>
+        <w:t>)</w:t>
+      </w:r>
+      <w:proofErr w:type="spellStart"/>
+      <w:r>
+        <w:rPr>
+          <w:rFonts w:ascii="D2Coding" w:eastAsia="D2Coding" w:hAnsi="D2Coding" w:cs="Arial" w:hint="eastAsia"/>
+        </w:rPr>
+        <w:t>를</w:t>
+      </w:r>
+      <w:proofErr w:type="spellEnd"/>
+      <w:r>
+        <w:rPr>
+          <w:rFonts w:ascii="D2Coding" w:eastAsia="D2Coding" w:hAnsi="D2Coding" w:cs="Arial" w:hint="eastAsia"/>
+        </w:rPr>
+        <w:t xml:space="preserve"> 대신 호출하도록 한다.</w:t>
       </w:r>
       <w:r>
         <w:rPr>
@@ -615,18 +753,28 @@
         </w:rPr>
         <w:t xml:space="preserve"> </w:t>
       </w:r>
-      <w:r>
-        <w:rPr>
-          <w:rFonts w:ascii="D2Coding" w:eastAsia="D2Coding" w:hAnsi="D2Coding" w:cs="Arial" w:hint="eastAsia"/>
-        </w:rPr>
-        <w:t xml:space="preserve">oldbp의 위치를 옮기지 않고, </w:t>
-      </w:r>
-      <w:r>
-        <w:rPr>
-          <w:rFonts w:ascii="D2Coding" w:eastAsia="D2Coding" w:hAnsi="D2Coding" w:cs="Arial"/>
+      <w:proofErr w:type="spellStart"/>
+      <w:r>
+        <w:rPr>
+          <w:rFonts w:ascii="D2Coding" w:eastAsia="D2Coding" w:hAnsi="D2Coding" w:cs="Arial" w:hint="eastAsia"/>
         </w:rPr>
         <w:t>oldbp</w:t>
       </w:r>
+      <w:proofErr w:type="spellEnd"/>
+      <w:r>
+        <w:rPr>
+          <w:rFonts w:ascii="D2Coding" w:eastAsia="D2Coding" w:hAnsi="D2Coding" w:cs="Arial" w:hint="eastAsia"/>
+        </w:rPr>
+        <w:t xml:space="preserve">의 위치를 옮기지 않고, </w:t>
+      </w:r>
+      <w:proofErr w:type="spellStart"/>
+      <w:r>
+        <w:rPr>
+          <w:rFonts w:ascii="D2Coding" w:eastAsia="D2Coding" w:hAnsi="D2Coding" w:cs="Arial"/>
+        </w:rPr>
+        <w:t>oldbp</w:t>
+      </w:r>
+      <w:proofErr w:type="spellEnd"/>
       <w:r>
         <w:rPr>
           <w:rFonts w:ascii="D2Coding" w:eastAsia="D2Coding" w:hAnsi="D2Coding" w:cs="Arial" w:hint="eastAsia"/>
@@ -657,11 +805,19 @@
         </w:rPr>
         <w:t xml:space="preserve">에 </w:t>
       </w:r>
-      <w:r>
-        <w:rPr>
-          <w:rFonts w:ascii="D2Coding" w:eastAsia="D2Coding" w:hAnsi="D2Coding" w:cs="Arial"/>
-        </w:rPr>
-        <w:t>adjsize(align</w:t>
+      <w:proofErr w:type="spellStart"/>
+      <w:r>
+        <w:rPr>
+          <w:rFonts w:ascii="D2Coding" w:eastAsia="D2Coding" w:hAnsi="D2Coding" w:cs="Arial"/>
+        </w:rPr>
+        <w:t>adjsize</w:t>
+      </w:r>
+      <w:proofErr w:type="spellEnd"/>
+      <w:r>
+        <w:rPr>
+          <w:rFonts w:ascii="D2Coding" w:eastAsia="D2Coding" w:hAnsi="D2Coding" w:cs="Arial"/>
+        </w:rPr>
+        <w:t>(align</w:t>
       </w:r>
       <w:r>
         <w:rPr>
@@ -703,13 +859,41 @@
         <w:rPr>
           <w:rFonts w:ascii="D2Coding" w:eastAsia="D2Coding" w:hAnsi="D2Coding" w:cs="Arial" w:hint="eastAsia"/>
         </w:rPr>
-        <w:t>footer에 oldsize-adjsize를 넣고,</w:t>
-      </w:r>
-      <w:r>
-        <w:rPr>
-          <w:rFonts w:ascii="D2Coding" w:eastAsia="D2Coding" w:hAnsi="D2Coding" w:cs="Arial"/>
-        </w:rPr>
-        <w:t xml:space="preserve"> alloc bit</w:t>
+        <w:t xml:space="preserve">footer에 </w:t>
+      </w:r>
+      <w:proofErr w:type="spellStart"/>
+      <w:r>
+        <w:rPr>
+          <w:rFonts w:ascii="D2Coding" w:eastAsia="D2Coding" w:hAnsi="D2Coding" w:cs="Arial" w:hint="eastAsia"/>
+        </w:rPr>
+        <w:t>oldsize-adjsize</w:t>
+      </w:r>
+      <w:proofErr w:type="spellEnd"/>
+      <w:r>
+        <w:rPr>
+          <w:rFonts w:ascii="D2Coding" w:eastAsia="D2Coding" w:hAnsi="D2Coding" w:cs="Arial" w:hint="eastAsia"/>
+        </w:rPr>
+        <w:t>를 넣고,</w:t>
+      </w:r>
+      <w:r>
+        <w:rPr>
+          <w:rFonts w:ascii="D2Coding" w:eastAsia="D2Coding" w:hAnsi="D2Coding" w:cs="Arial"/>
+        </w:rPr>
+        <w:t xml:space="preserve"> </w:t>
+      </w:r>
+      <w:proofErr w:type="spellStart"/>
+      <w:r>
+        <w:rPr>
+          <w:rFonts w:ascii="D2Coding" w:eastAsia="D2Coding" w:hAnsi="D2Coding" w:cs="Arial"/>
+        </w:rPr>
+        <w:t>alloc</w:t>
+      </w:r>
+      <w:proofErr w:type="spellEnd"/>
+      <w:r>
+        <w:rPr>
+          <w:rFonts w:ascii="D2Coding" w:eastAsia="D2Coding" w:hAnsi="D2Coding" w:cs="Arial"/>
+        </w:rPr>
+        <w:t xml:space="preserve"> bit</w:t>
       </w:r>
       <w:r>
         <w:rPr>
@@ -727,7 +911,21 @@
         <w:rPr>
           <w:rFonts w:ascii="D2Coding" w:eastAsia="D2Coding" w:hAnsi="D2Coding" w:cs="Arial" w:hint="eastAsia"/>
         </w:rPr>
-        <w:t>으로 맞추어준다.</w:t>
+        <w:t xml:space="preserve">으로 </w:t>
+      </w:r>
+      <w:proofErr w:type="spellStart"/>
+      <w:r>
+        <w:rPr>
+          <w:rFonts w:ascii="D2Coding" w:eastAsia="D2Coding" w:hAnsi="D2Coding" w:cs="Arial" w:hint="eastAsia"/>
+        </w:rPr>
+        <w:t>맞추어준다</w:t>
+      </w:r>
+      <w:proofErr w:type="spellEnd"/>
+      <w:r>
+        <w:rPr>
+          <w:rFonts w:ascii="D2Coding" w:eastAsia="D2Coding" w:hAnsi="D2Coding" w:cs="Arial" w:hint="eastAsia"/>
+        </w:rPr>
+        <w:t>.</w:t>
       </w:r>
       <w:r>
         <w:rPr>
@@ -802,11 +1000,19 @@
         </w:rPr>
         <w:t xml:space="preserve">새로 </w:t>
       </w:r>
-      <w:r>
-        <w:rPr>
-          <w:rFonts w:ascii="D2Coding" w:eastAsia="D2Coding" w:hAnsi="D2Coding" w:cs="Arial"/>
-        </w:rPr>
-        <w:t xml:space="preserve">realloc </w:t>
+      <w:proofErr w:type="spellStart"/>
+      <w:r>
+        <w:rPr>
+          <w:rFonts w:ascii="D2Coding" w:eastAsia="D2Coding" w:hAnsi="D2Coding" w:cs="Arial"/>
+        </w:rPr>
+        <w:t>realloc</w:t>
+      </w:r>
+      <w:proofErr w:type="spellEnd"/>
+      <w:r>
+        <w:rPr>
+          <w:rFonts w:ascii="D2Coding" w:eastAsia="D2Coding" w:hAnsi="D2Coding" w:cs="Arial"/>
+        </w:rPr>
+        <w:t xml:space="preserve"> </w:t>
       </w:r>
       <w:r>
         <w:rPr>
@@ -856,17 +1062,33 @@
         </w:rPr>
         <w:t xml:space="preserve">뒤에 충분한 공간이 있는 경우에는 </w:t>
       </w:r>
+      <w:proofErr w:type="spellStart"/>
       <w:r>
         <w:rPr>
           <w:rFonts w:ascii="D2Coding" w:eastAsia="D2Coding" w:hAnsi="D2Coding" w:cs="Arial"/>
         </w:rPr>
         <w:t>oldbp</w:t>
       </w:r>
-      <w:r>
-        <w:rPr>
-          <w:rFonts w:ascii="D2Coding" w:eastAsia="D2Coding" w:hAnsi="D2Coding" w:cs="Arial" w:hint="eastAsia"/>
-        </w:rPr>
-        <w:t>를 그대로 리턴하기 위한 작업을 한다.</w:t>
+      <w:proofErr w:type="spellEnd"/>
+      <w:r>
+        <w:rPr>
+          <w:rFonts w:ascii="D2Coding" w:eastAsia="D2Coding" w:hAnsi="D2Coding" w:cs="Arial" w:hint="eastAsia"/>
+        </w:rPr>
+        <w:t xml:space="preserve">를 그대로 </w:t>
+      </w:r>
+      <w:proofErr w:type="spellStart"/>
+      <w:r>
+        <w:rPr>
+          <w:rFonts w:ascii="D2Coding" w:eastAsia="D2Coding" w:hAnsi="D2Coding" w:cs="Arial" w:hint="eastAsia"/>
+        </w:rPr>
+        <w:t>리턴하기</w:t>
+      </w:r>
+      <w:proofErr w:type="spellEnd"/>
+      <w:r>
+        <w:rPr>
+          <w:rFonts w:ascii="D2Coding" w:eastAsia="D2Coding" w:hAnsi="D2Coding" w:cs="Arial" w:hint="eastAsia"/>
+        </w:rPr>
+        <w:t xml:space="preserve"> 위한 작업을 한다.</w:t>
       </w:r>
       <w:r>
         <w:rPr>
@@ -880,12 +1102,14 @@
         </w:rPr>
         <w:t xml:space="preserve">현재 블록의 </w:t>
       </w:r>
+      <w:proofErr w:type="spellStart"/>
       <w:r>
         <w:rPr>
           <w:rFonts w:ascii="D2Coding" w:eastAsia="D2Coding" w:hAnsi="D2Coding" w:cs="Arial"/>
         </w:rPr>
         <w:t>ftr</w:t>
       </w:r>
+      <w:proofErr w:type="spellEnd"/>
       <w:r>
         <w:rPr>
           <w:rFonts w:ascii="D2Coding" w:eastAsia="D2Coding" w:hAnsi="D2Coding" w:cs="Arial" w:hint="eastAsia"/>
@@ -902,7 +1126,21 @@
         <w:rPr>
           <w:rFonts w:ascii="D2Coding" w:eastAsia="D2Coding" w:hAnsi="D2Coding" w:cs="Arial" w:hint="eastAsia"/>
         </w:rPr>
-        <w:t>으로 리셋하고,</w:t>
+        <w:t xml:space="preserve">으로 </w:t>
+      </w:r>
+      <w:proofErr w:type="spellStart"/>
+      <w:r>
+        <w:rPr>
+          <w:rFonts w:ascii="D2Coding" w:eastAsia="D2Coding" w:hAnsi="D2Coding" w:cs="Arial" w:hint="eastAsia"/>
+        </w:rPr>
+        <w:t>리셋하고</w:t>
+      </w:r>
+      <w:proofErr w:type="spellEnd"/>
+      <w:r>
+        <w:rPr>
+          <w:rFonts w:ascii="D2Coding" w:eastAsia="D2Coding" w:hAnsi="D2Coding" w:cs="Arial" w:hint="eastAsia"/>
+        </w:rPr>
+        <w:t>,</w:t>
       </w:r>
       <w:r>
         <w:rPr>
@@ -926,7 +1164,35 @@
         <w:rPr>
           <w:rFonts w:ascii="D2Coding" w:eastAsia="D2Coding" w:hAnsi="D2Coding" w:cs="Arial" w:hint="eastAsia"/>
         </w:rPr>
-        <w:t xml:space="preserve"> 사이즈를 기존 블록에게 침범당하는 만큼 줄여준다.</w:t>
+        <w:t xml:space="preserve"> 사이즈를 기존 </w:t>
+      </w:r>
+      <w:proofErr w:type="spellStart"/>
+      <w:r>
+        <w:rPr>
+          <w:rFonts w:ascii="D2Coding" w:eastAsia="D2Coding" w:hAnsi="D2Coding" w:cs="Arial" w:hint="eastAsia"/>
+        </w:rPr>
+        <w:t>블록에게</w:t>
+      </w:r>
+      <w:proofErr w:type="spellEnd"/>
+      <w:r>
+        <w:rPr>
+          <w:rFonts w:ascii="D2Coding" w:eastAsia="D2Coding" w:hAnsi="D2Coding" w:cs="Arial" w:hint="eastAsia"/>
+        </w:rPr>
+        <w:t xml:space="preserve"> </w:t>
+      </w:r>
+      <w:proofErr w:type="spellStart"/>
+      <w:r>
+        <w:rPr>
+          <w:rFonts w:ascii="D2Coding" w:eastAsia="D2Coding" w:hAnsi="D2Coding" w:cs="Arial" w:hint="eastAsia"/>
+        </w:rPr>
+        <w:t>침범당하는</w:t>
+      </w:r>
+      <w:proofErr w:type="spellEnd"/>
+      <w:r>
+        <w:rPr>
+          <w:rFonts w:ascii="D2Coding" w:eastAsia="D2Coding" w:hAnsi="D2Coding" w:cs="Arial" w:hint="eastAsia"/>
+        </w:rPr>
+        <w:t xml:space="preserve"> 만큼 줄여준다.</w:t>
       </w:r>
       <w:r>
         <w:rPr>
@@ -964,24 +1230,28 @@
         </w:rPr>
         <w:t xml:space="preserve">그 후 old block의 </w:t>
       </w:r>
+      <w:proofErr w:type="spellStart"/>
       <w:r>
         <w:rPr>
           <w:rFonts w:ascii="D2Coding" w:eastAsia="D2Coding" w:hAnsi="D2Coding" w:cs="Arial"/>
         </w:rPr>
         <w:t>hdr</w:t>
       </w:r>
+      <w:proofErr w:type="spellEnd"/>
       <w:r>
         <w:rPr>
           <w:rFonts w:ascii="D2Coding" w:eastAsia="D2Coding" w:hAnsi="D2Coding" w:cs="Arial" w:hint="eastAsia"/>
         </w:rPr>
         <w:t xml:space="preserve">와 </w:t>
       </w:r>
+      <w:proofErr w:type="spellStart"/>
       <w:r>
         <w:rPr>
           <w:rFonts w:ascii="D2Coding" w:eastAsia="D2Coding" w:hAnsi="D2Coding" w:cs="Arial"/>
         </w:rPr>
         <w:t>ftr</w:t>
       </w:r>
+      <w:proofErr w:type="spellEnd"/>
       <w:r>
         <w:rPr>
           <w:rFonts w:ascii="D2Coding" w:eastAsia="D2Coding" w:hAnsi="D2Coding" w:cs="Arial" w:hint="eastAsia"/>
@@ -1004,8 +1274,16 @@
         <w:rPr>
           <w:rFonts w:ascii="D2Coding" w:eastAsia="D2Coding" w:hAnsi="D2Coding" w:cs="Arial"/>
         </w:rPr>
-        <w:t>next blk</w:t>
-      </w:r>
+        <w:t xml:space="preserve">next </w:t>
+      </w:r>
+      <w:proofErr w:type="spellStart"/>
+      <w:r>
+        <w:rPr>
+          <w:rFonts w:ascii="D2Coding" w:eastAsia="D2Coding" w:hAnsi="D2Coding" w:cs="Arial"/>
+        </w:rPr>
+        <w:t>blk</w:t>
+      </w:r>
+      <w:proofErr w:type="spellEnd"/>
       <w:r>
         <w:rPr>
           <w:rFonts w:ascii="D2Coding" w:eastAsia="D2Coding" w:hAnsi="D2Coding" w:cs="Arial" w:hint="eastAsia"/>
@@ -1042,12 +1320,14 @@
         </w:rPr>
         <w:t xml:space="preserve"> 뒤에 충분한 공간이 없는 경우는, 새로운 곳에 </w:t>
       </w:r>
+      <w:proofErr w:type="spellStart"/>
       <w:r>
         <w:rPr>
           <w:rFonts w:ascii="D2Coding" w:eastAsia="D2Coding" w:hAnsi="D2Coding" w:cs="Arial"/>
         </w:rPr>
         <w:t>malloc</w:t>
       </w:r>
+      <w:proofErr w:type="spellEnd"/>
       <w:r>
         <w:rPr>
           <w:rFonts w:ascii="D2Coding" w:eastAsia="D2Coding" w:hAnsi="D2Coding" w:cs="Arial" w:hint="eastAsia"/>
@@ -1066,12 +1346,14 @@
         </w:rPr>
         <w:t xml:space="preserve">를 하기 전에 </w:t>
       </w:r>
+      <w:proofErr w:type="spellStart"/>
       <w:r>
         <w:rPr>
           <w:rFonts w:ascii="D2Coding" w:eastAsia="D2Coding" w:hAnsi="D2Coding" w:cs="Arial"/>
         </w:rPr>
         <w:t>memcpy</w:t>
       </w:r>
+      <w:proofErr w:type="spellEnd"/>
       <w:r>
         <w:rPr>
           <w:rFonts w:ascii="D2Coding" w:eastAsia="D2Coding" w:hAnsi="D2Coding" w:cs="Arial" w:hint="eastAsia"/>
@@ -1118,15 +1400,71 @@
           <w:b/>
           <w:sz w:val="22"/>
         </w:rPr>
-        <w:t>2) find_</w:t>
-      </w:r>
+        <w:t xml:space="preserve">2) </w:t>
+      </w:r>
+      <w:proofErr w:type="spellStart"/>
       <w:r>
         <w:rPr>
           <w:rFonts w:ascii="D2Coding" w:eastAsia="D2Coding" w:hAnsi="D2Coding" w:cs="Arial"/>
           <w:b/>
           <w:sz w:val="22"/>
         </w:rPr>
-        <w:t>fit(size_t adjsize)</w:t>
+        <w:t>find_</w:t>
+      </w:r>
+      <w:proofErr w:type="gramStart"/>
+      <w:r>
+        <w:rPr>
+          <w:rFonts w:ascii="D2Coding" w:eastAsia="D2Coding" w:hAnsi="D2Coding" w:cs="Arial"/>
+          <w:b/>
+          <w:sz w:val="22"/>
+        </w:rPr>
+        <w:t>fit</w:t>
+      </w:r>
+      <w:proofErr w:type="spellEnd"/>
+      <w:r>
+        <w:rPr>
+          <w:rFonts w:ascii="D2Coding" w:eastAsia="D2Coding" w:hAnsi="D2Coding" w:cs="Arial"/>
+          <w:b/>
+          <w:sz w:val="22"/>
+        </w:rPr>
+        <w:t>(</w:t>
+      </w:r>
+      <w:proofErr w:type="spellStart"/>
+      <w:proofErr w:type="gramEnd"/>
+      <w:r>
+        <w:rPr>
+          <w:rFonts w:ascii="D2Coding" w:eastAsia="D2Coding" w:hAnsi="D2Coding" w:cs="Arial"/>
+          <w:b/>
+          <w:sz w:val="22"/>
+        </w:rPr>
+        <w:t>size_t</w:t>
+      </w:r>
+      <w:proofErr w:type="spellEnd"/>
+      <w:r>
+        <w:rPr>
+          <w:rFonts w:ascii="D2Coding" w:eastAsia="D2Coding" w:hAnsi="D2Coding" w:cs="Arial"/>
+          <w:b/>
+          <w:sz w:val="22"/>
+        </w:rPr>
+        <w:t xml:space="preserve"> </w:t>
+      </w:r>
+      <w:proofErr w:type="spellStart"/>
+      <w:r>
+        <w:rPr>
+          <w:rFonts w:ascii="D2Coding" w:eastAsia="D2Coding" w:hAnsi="D2Coding" w:cs="Arial"/>
+          <w:b/>
+          <w:sz w:val="22"/>
+        </w:rPr>
+        <w:t>adjsize</w:t>
+      </w:r>
+      <w:proofErr w:type="spellEnd"/>
+      <w:r>
+        <w:rPr>
+          <w:rFonts w:ascii="D2Coding" w:eastAsia="D2Coding" w:hAnsi="D2Coding" w:cs="Arial"/>
+          <w:b/>
+          <w:sz w:val="22"/>
+        </w:rPr>
+        <w:t>)</w:t>
       </w:r>
     </w:p>
     <w:p>
@@ -1154,12 +1492,14 @@
         </w:rPr>
         <w:t xml:space="preserve">blocks들 중 어느 위치에 </w:t>
       </w:r>
+      <w:proofErr w:type="spellStart"/>
       <w:r>
         <w:rPr>
           <w:rFonts w:ascii="D2Coding" w:eastAsia="D2Coding" w:hAnsi="D2Coding" w:cs="Arial"/>
         </w:rPr>
         <w:t>alloc</w:t>
       </w:r>
+      <w:proofErr w:type="spellEnd"/>
       <w:r>
         <w:rPr>
           <w:rFonts w:ascii="D2Coding" w:eastAsia="D2Coding" w:hAnsi="D2Coding" w:cs="Arial" w:hint="eastAsia"/>
@@ -1182,8 +1522,16 @@
         <w:rPr>
           <w:rFonts w:ascii="D2Coding" w:eastAsia="D2Coding" w:hAnsi="D2Coding" w:cs="Arial"/>
         </w:rPr>
-        <w:t xml:space="preserve"> Heap_listp</w:t>
-      </w:r>
+        <w:t xml:space="preserve"> </w:t>
+      </w:r>
+      <w:proofErr w:type="spellStart"/>
+      <w:r>
+        <w:rPr>
+          <w:rFonts w:ascii="D2Coding" w:eastAsia="D2Coding" w:hAnsi="D2Coding" w:cs="Arial"/>
+        </w:rPr>
+        <w:t>Heap_listp</w:t>
+      </w:r>
+      <w:proofErr w:type="spellEnd"/>
       <w:r>
         <w:rPr>
           <w:rFonts w:ascii="D2Coding" w:eastAsia="D2Coding" w:hAnsi="D2Coding" w:cs="Arial" w:hint="eastAsia"/>
@@ -1194,8 +1542,16 @@
         <w:rPr>
           <w:rFonts w:ascii="D2Coding" w:eastAsia="D2Coding" w:hAnsi="D2Coding" w:cs="Arial"/>
         </w:rPr>
-        <w:t>epilog hdr</w:t>
-      </w:r>
+        <w:t xml:space="preserve">epilog </w:t>
+      </w:r>
+      <w:proofErr w:type="spellStart"/>
+      <w:r>
+        <w:rPr>
+          <w:rFonts w:ascii="D2Coding" w:eastAsia="D2Coding" w:hAnsi="D2Coding" w:cs="Arial"/>
+        </w:rPr>
+        <w:t>hdr</w:t>
+      </w:r>
+      <w:proofErr w:type="spellEnd"/>
       <w:r>
         <w:rPr>
           <w:rFonts w:ascii="D2Coding" w:eastAsia="D2Coding" w:hAnsi="D2Coding" w:cs="Arial" w:hint="eastAsia"/>
@@ -1250,17 +1606,33 @@
         </w:rPr>
         <w:t xml:space="preserve">인 블록이 아닐 동안 계속 다음을 </w:t>
       </w:r>
+      <w:proofErr w:type="spellStart"/>
       <w:r>
         <w:rPr>
           <w:rFonts w:ascii="D2Coding" w:eastAsia="D2Coding" w:hAnsi="D2Coding" w:cs="Arial"/>
         </w:rPr>
         <w:t>bp</w:t>
       </w:r>
-      <w:r>
-        <w:rPr>
-          <w:rFonts w:ascii="D2Coding" w:eastAsia="D2Coding" w:hAnsi="D2Coding" w:cs="Arial" w:hint="eastAsia"/>
-        </w:rPr>
-        <w:t>를 서칭한다.</w:t>
+      <w:proofErr w:type="spellEnd"/>
+      <w:r>
+        <w:rPr>
+          <w:rFonts w:ascii="D2Coding" w:eastAsia="D2Coding" w:hAnsi="D2Coding" w:cs="Arial" w:hint="eastAsia"/>
+        </w:rPr>
+        <w:t xml:space="preserve">를 </w:t>
+      </w:r>
+      <w:proofErr w:type="spellStart"/>
+      <w:r>
+        <w:rPr>
+          <w:rFonts w:ascii="D2Coding" w:eastAsia="D2Coding" w:hAnsi="D2Coding" w:cs="Arial" w:hint="eastAsia"/>
+        </w:rPr>
+        <w:t>서칭한다</w:t>
+      </w:r>
+      <w:proofErr w:type="spellEnd"/>
+      <w:r>
+        <w:rPr>
+          <w:rFonts w:ascii="D2Coding" w:eastAsia="D2Coding" w:hAnsi="D2Coding" w:cs="Arial" w:hint="eastAsia"/>
+        </w:rPr>
+        <w:t>.</w:t>
       </w:r>
       <w:r>
         <w:rPr>
@@ -1286,12 +1658,14 @@
         </w:rPr>
         <w:t xml:space="preserve">그리고 </w:t>
       </w:r>
+      <w:proofErr w:type="spellStart"/>
       <w:r>
         <w:rPr>
           <w:rFonts w:ascii="D2Coding" w:eastAsia="D2Coding" w:hAnsi="D2Coding" w:cs="Arial"/>
         </w:rPr>
         <w:t>alloc</w:t>
       </w:r>
+      <w:proofErr w:type="spellEnd"/>
       <w:r>
         <w:rPr>
           <w:rFonts w:ascii="D2Coding" w:eastAsia="D2Coding" w:hAnsi="D2Coding" w:cs="Arial" w:hint="eastAsia"/>
@@ -1313,7 +1687,79 @@
           <w:b/>
           <w:sz w:val="22"/>
         </w:rPr>
-        <w:t>3)  place(void* bp, size_t adjsize)</w:t>
+        <w:t xml:space="preserve">3)  </w:t>
+      </w:r>
+      <w:proofErr w:type="gramStart"/>
+      <w:r>
+        <w:rPr>
+          <w:rFonts w:ascii="D2Coding" w:eastAsia="D2Coding" w:hAnsi="D2Coding" w:cs="Arial"/>
+          <w:b/>
+          <w:sz w:val="22"/>
+        </w:rPr>
+        <w:t>place(</w:t>
+      </w:r>
+      <w:proofErr w:type="gramEnd"/>
+      <w:r>
+        <w:rPr>
+          <w:rFonts w:ascii="D2Coding" w:eastAsia="D2Coding" w:hAnsi="D2Coding" w:cs="Arial"/>
+          <w:b/>
+          <w:sz w:val="22"/>
+        </w:rPr>
+        <w:t xml:space="preserve">void* </w:t>
+      </w:r>
+      <w:proofErr w:type="spellStart"/>
+      <w:r>
+        <w:rPr>
+          <w:rFonts w:ascii="D2Coding" w:eastAsia="D2Coding" w:hAnsi="D2Coding" w:cs="Arial"/>
+          <w:b/>
+          <w:sz w:val="22"/>
+        </w:rPr>
+        <w:t>bp</w:t>
+      </w:r>
+      <w:proofErr w:type="spellEnd"/>
+      <w:r>
+        <w:rPr>
+          <w:rFonts w:ascii="D2Coding" w:eastAsia="D2Coding" w:hAnsi="D2Coding" w:cs="Arial"/>
+          <w:b/>
+          <w:sz w:val="22"/>
+        </w:rPr>
+        <w:t xml:space="preserve">, </w:t>
+      </w:r>
+      <w:proofErr w:type="spellStart"/>
+      <w:r>
+        <w:rPr>
+          <w:rFonts w:ascii="D2Coding" w:eastAsia="D2Coding" w:hAnsi="D2Coding" w:cs="Arial"/>
+          <w:b/>
+          <w:sz w:val="22"/>
+        </w:rPr>
+        <w:t>size_t</w:t>
+      </w:r>
+      <w:proofErr w:type="spellEnd"/>
+      <w:r>
+        <w:rPr>
+          <w:rFonts w:ascii="D2Coding" w:eastAsia="D2Coding" w:hAnsi="D2Coding" w:cs="Arial"/>
+          <w:b/>
+          <w:sz w:val="22"/>
+        </w:rPr>
+        <w:t xml:space="preserve"> </w:t>
+      </w:r>
+      <w:proofErr w:type="spellStart"/>
+      <w:r>
+        <w:rPr>
+          <w:rFonts w:ascii="D2Coding" w:eastAsia="D2Coding" w:hAnsi="D2Coding" w:cs="Arial"/>
+          <w:b/>
+          <w:sz w:val="22"/>
+        </w:rPr>
+        <w:t>adjsize</w:t>
+      </w:r>
+      <w:proofErr w:type="spellEnd"/>
+      <w:r>
+        <w:rPr>
+          <w:rFonts w:ascii="D2Coding" w:eastAsia="D2Coding" w:hAnsi="D2Coding" w:cs="Arial"/>
+          <w:b/>
+          <w:sz w:val="22"/>
+        </w:rPr>
+        <w:t>)</w:t>
       </w:r>
     </w:p>
     <w:p>
@@ -1323,17 +1769,33 @@
           <w:rFonts w:ascii="D2Coding" w:eastAsia="D2Coding" w:hAnsi="D2Coding" w:cs="Arial"/>
         </w:rPr>
       </w:pPr>
-      <w:r>
-        <w:rPr>
-          <w:rFonts w:ascii="D2Coding" w:eastAsia="D2Coding" w:hAnsi="D2Coding" w:cs="Arial" w:hint="eastAsia"/>
-        </w:rPr>
-        <w:t>findfit으로 찾은 블록(</w:t>
-      </w:r>
-      <w:r>
-        <w:rPr>
-          <w:rFonts w:ascii="D2Coding" w:eastAsia="D2Coding" w:hAnsi="D2Coding" w:cs="Arial"/>
-        </w:rPr>
-        <w:t>bp)</w:t>
+      <w:proofErr w:type="spellStart"/>
+      <w:r>
+        <w:rPr>
+          <w:rFonts w:ascii="D2Coding" w:eastAsia="D2Coding" w:hAnsi="D2Coding" w:cs="Arial" w:hint="eastAsia"/>
+        </w:rPr>
+        <w:t>findfit</w:t>
+      </w:r>
+      <w:proofErr w:type="spellEnd"/>
+      <w:r>
+        <w:rPr>
+          <w:rFonts w:ascii="D2Coding" w:eastAsia="D2Coding" w:hAnsi="D2Coding" w:cs="Arial" w:hint="eastAsia"/>
+        </w:rPr>
+        <w:t>으로 찾은 블록(</w:t>
+      </w:r>
+      <w:proofErr w:type="spellStart"/>
+      <w:r>
+        <w:rPr>
+          <w:rFonts w:ascii="D2Coding" w:eastAsia="D2Coding" w:hAnsi="D2Coding" w:cs="Arial"/>
+        </w:rPr>
+        <w:t>bp</w:t>
+      </w:r>
+      <w:proofErr w:type="spellEnd"/>
+      <w:r>
+        <w:rPr>
+          <w:rFonts w:ascii="D2Coding" w:eastAsia="D2Coding" w:hAnsi="D2Coding" w:cs="Arial"/>
+        </w:rPr>
+        <w:t>)</w:t>
       </w:r>
       <w:r>
         <w:rPr>
@@ -1341,12 +1803,14 @@
         </w:rPr>
         <w:t xml:space="preserve">에 </w:t>
       </w:r>
+      <w:proofErr w:type="spellStart"/>
       <w:r>
         <w:rPr>
           <w:rFonts w:ascii="D2Coding" w:eastAsia="D2Coding" w:hAnsi="D2Coding" w:cs="Arial"/>
         </w:rPr>
         <w:t>adjsize</w:t>
       </w:r>
+      <w:proofErr w:type="spellEnd"/>
       <w:r>
         <w:rPr>
           <w:rFonts w:ascii="D2Coding" w:eastAsia="D2Coding" w:hAnsi="D2Coding" w:cs="Arial" w:hint="eastAsia"/>
@@ -1377,12 +1841,14 @@
         </w:rPr>
         <w:t xml:space="preserve">블록 사이즈보다 </w:t>
       </w:r>
+      <w:proofErr w:type="spellStart"/>
       <w:r>
         <w:rPr>
           <w:rFonts w:ascii="D2Coding" w:eastAsia="D2Coding" w:hAnsi="D2Coding" w:cs="Arial"/>
         </w:rPr>
         <w:t>adjsize</w:t>
       </w:r>
+      <w:proofErr w:type="spellEnd"/>
       <w:r>
         <w:rPr>
           <w:rFonts w:ascii="D2Coding" w:eastAsia="D2Coding" w:hAnsi="D2Coding" w:cs="Arial" w:hint="eastAsia"/>
@@ -1503,11 +1969,19 @@
         </w:rPr>
         <w:t xml:space="preserve">그냥 </w:t>
       </w:r>
-      <w:r>
-        <w:rPr>
-          <w:rFonts w:ascii="D2Coding" w:eastAsia="D2Coding" w:hAnsi="D2Coding" w:cs="Arial"/>
-        </w:rPr>
-        <w:t xml:space="preserve">alloc </w:t>
+      <w:proofErr w:type="spellStart"/>
+      <w:r>
+        <w:rPr>
+          <w:rFonts w:ascii="D2Coding" w:eastAsia="D2Coding" w:hAnsi="D2Coding" w:cs="Arial"/>
+        </w:rPr>
+        <w:t>alloc</w:t>
+      </w:r>
+      <w:proofErr w:type="spellEnd"/>
+      <w:r>
+        <w:rPr>
+          <w:rFonts w:ascii="D2Coding" w:eastAsia="D2Coding" w:hAnsi="D2Coding" w:cs="Arial"/>
+        </w:rPr>
+        <w:t xml:space="preserve"> </w:t>
       </w:r>
       <w:r>
         <w:rPr>
@@ -1526,7 +2000,7 @@
     <w:p>
       <w:pPr>
         <w:rPr>
-          <w:rFonts w:ascii="D2Coding" w:eastAsia="D2Coding" w:hAnsi="D2Coding" w:cs="Arial" w:hint="eastAsia"/>
+          <w:rFonts w:ascii="D2Coding" w:eastAsia="D2Coding" w:hAnsi="D2Coding" w:cs="Arial"/>
         </w:rPr>
       </w:pPr>
     </w:p>
@@ -1566,7 +2040,7 @@
     <w:p>
       <w:pPr>
         <w:rPr>
-          <w:rFonts w:ascii="D2Coding" w:eastAsia="D2Coding" w:hAnsi="D2Coding" w:cs="Arial" w:hint="eastAsia"/>
+          <w:rFonts w:ascii="D2Coding" w:eastAsia="D2Coding" w:hAnsi="D2Coding" w:cs="Arial"/>
           <w:b/>
           <w:sz w:val="22"/>
         </w:rPr>
@@ -1585,15 +2059,43 @@
           <w:b/>
           <w:sz w:val="22"/>
         </w:rPr>
-        <w:t>) mm_</w:t>
-      </w:r>
-      <w:r>
-        <w:rPr>
-          <w:rFonts w:ascii="D2Coding" w:eastAsia="D2Coding" w:hAnsi="D2Coding" w:cs="Arial" w:hint="eastAsia"/>
+        <w:t xml:space="preserve">) </w:t>
+      </w:r>
+      <w:proofErr w:type="spellStart"/>
+      <w:r>
+        <w:rPr>
+          <w:rFonts w:ascii="D2Coding" w:eastAsia="D2Coding" w:hAnsi="D2Coding" w:cs="Arial"/>
           <w:b/>
           <w:sz w:val="22"/>
         </w:rPr>
-        <w:t>init()</w:t>
+        <w:t>mm_</w:t>
+      </w:r>
+      <w:proofErr w:type="gramStart"/>
+      <w:r>
+        <w:rPr>
+          <w:rFonts w:ascii="D2Coding" w:eastAsia="D2Coding" w:hAnsi="D2Coding" w:cs="Arial" w:hint="eastAsia"/>
+          <w:b/>
+          <w:sz w:val="22"/>
+        </w:rPr>
+        <w:t>init</w:t>
+      </w:r>
+      <w:proofErr w:type="spellEnd"/>
+      <w:r>
+        <w:rPr>
+          <w:rFonts w:ascii="D2Coding" w:eastAsia="D2Coding" w:hAnsi="D2Coding" w:cs="Arial" w:hint="eastAsia"/>
+          <w:b/>
+          <w:sz w:val="22"/>
+        </w:rPr>
+        <w:t>(</w:t>
+      </w:r>
+      <w:proofErr w:type="gramEnd"/>
+      <w:r>
+        <w:rPr>
+          <w:rFonts w:ascii="D2Coding" w:eastAsia="D2Coding" w:hAnsi="D2Coding" w:cs="Arial" w:hint="eastAsia"/>
+          <w:b/>
+          <w:sz w:val="22"/>
+        </w:rPr>
+        <w:t>)</w:t>
       </w:r>
     </w:p>
     <w:p>
@@ -1606,6 +2108,7 @@
       <w:r>
         <w:rPr>
           <w:rFonts w:ascii="D2Coding" w:eastAsia="D2Coding" w:hAnsi="D2Coding" w:cs="Arial"/>
+          <w:noProof/>
         </w:rPr>
         <w:drawing>
           <wp:inline distT="0" distB="0" distL="0" distR="0" wp14:anchorId="607C76FD" wp14:editId="21EDA832">
@@ -1726,7 +2229,21 @@
         <w:rPr>
           <w:rFonts w:ascii="D2Coding" w:eastAsia="D2Coding" w:hAnsi="D2Coding" w:cs="Arial"/>
         </w:rPr>
-        <w:t>size 8, alloc 1</w:t>
+        <w:t xml:space="preserve">size 8, </w:t>
+      </w:r>
+      <w:proofErr w:type="spellStart"/>
+      <w:r>
+        <w:rPr>
+          <w:rFonts w:ascii="D2Coding" w:eastAsia="D2Coding" w:hAnsi="D2Coding" w:cs="Arial"/>
+        </w:rPr>
+        <w:t>alloc</w:t>
+      </w:r>
+      <w:proofErr w:type="spellEnd"/>
+      <w:r>
+        <w:rPr>
+          <w:rFonts w:ascii="D2Coding" w:eastAsia="D2Coding" w:hAnsi="D2Coding" w:cs="Arial"/>
+        </w:rPr>
+        <w:t xml:space="preserve"> 1</w:t>
       </w:r>
       <w:r>
         <w:rPr>
@@ -1794,12 +2311,14 @@
         </w:rPr>
         <w:t xml:space="preserve">의 시작을 알려준다. 그 다음에는 </w:t>
       </w:r>
+      <w:proofErr w:type="spellStart"/>
       <w:r>
         <w:rPr>
           <w:rFonts w:ascii="D2Coding" w:eastAsia="D2Coding" w:hAnsi="D2Coding" w:cs="Arial"/>
         </w:rPr>
         <w:t>free_listp</w:t>
       </w:r>
+      <w:proofErr w:type="spellEnd"/>
       <w:r>
         <w:rPr>
           <w:rFonts w:ascii="D2Coding" w:eastAsia="D2Coding" w:hAnsi="D2Coding" w:cs="Arial" w:hint="eastAsia"/>
@@ -1852,7 +2371,21 @@
         <w:rPr>
           <w:rFonts w:ascii="D2Coding" w:eastAsia="D2Coding" w:hAnsi="D2Coding" w:cs="Arial"/>
         </w:rPr>
-        <w:t>size/alloc bit</w:t>
+        <w:t>size/</w:t>
+      </w:r>
+      <w:proofErr w:type="spellStart"/>
+      <w:r>
+        <w:rPr>
+          <w:rFonts w:ascii="D2Coding" w:eastAsia="D2Coding" w:hAnsi="D2Coding" w:cs="Arial"/>
+        </w:rPr>
+        <w:t>alloc</w:t>
+      </w:r>
+      <w:proofErr w:type="spellEnd"/>
+      <w:r>
+        <w:rPr>
+          <w:rFonts w:ascii="D2Coding" w:eastAsia="D2Coding" w:hAnsi="D2Coding" w:cs="Arial"/>
+        </w:rPr>
+        <w:t xml:space="preserve"> bit</w:t>
       </w:r>
       <w:r>
         <w:rPr>
@@ -1884,12 +2417,14 @@
         </w:rPr>
         <w:t xml:space="preserve">의 </w:t>
       </w:r>
+      <w:proofErr w:type="spellStart"/>
       <w:r>
         <w:rPr>
           <w:rFonts w:ascii="D2Coding" w:eastAsia="D2Coding" w:hAnsi="D2Coding" w:cs="Arial"/>
         </w:rPr>
         <w:t>free_listp</w:t>
       </w:r>
+      <w:proofErr w:type="spellEnd"/>
       <w:r>
         <w:rPr>
           <w:rFonts w:ascii="D2Coding" w:eastAsia="D2Coding" w:hAnsi="D2Coding" w:cs="Arial" w:hint="eastAsia"/>
@@ -1944,12 +2479,14 @@
         </w:rPr>
         <w:t xml:space="preserve">list의 주소를 매번 저장하여 메모리를 낭비할 필요가 없이, 저 </w:t>
       </w:r>
+      <w:proofErr w:type="spellStart"/>
       <w:r>
         <w:rPr>
           <w:rFonts w:ascii="D2Coding" w:eastAsia="D2Coding" w:hAnsi="D2Coding" w:cs="Arial"/>
         </w:rPr>
         <w:t>free_listp</w:t>
       </w:r>
+      <w:proofErr w:type="spellEnd"/>
       <w:r>
         <w:rPr>
           <w:rFonts w:ascii="D2Coding" w:eastAsia="D2Coding" w:hAnsi="D2Coding" w:cs="Arial" w:hint="eastAsia"/>
@@ -2003,6 +2540,7 @@
       <w:r>
         <w:rPr>
           <w:rFonts w:ascii="D2Coding" w:eastAsia="D2Coding" w:hAnsi="D2Coding" w:cs="Arial"/>
+          <w:noProof/>
         </w:rPr>
         <w:drawing>
           <wp:inline distT="0" distB="0" distL="0" distR="0" wp14:anchorId="39DB923E" wp14:editId="2897295B">
@@ -2044,7 +2582,7 @@
     <w:p>
       <w:pPr>
         <w:rPr>
-          <w:rFonts w:ascii="D2Coding" w:eastAsia="D2Coding" w:hAnsi="D2Coding" w:cs="Arial" w:hint="eastAsia"/>
+          <w:rFonts w:ascii="D2Coding" w:eastAsia="D2Coding" w:hAnsi="D2Coding" w:cs="Arial"/>
         </w:rPr>
       </w:pPr>
       <w:r>
@@ -2087,8 +2625,16 @@
         <w:rPr>
           <w:rFonts w:ascii="D2Coding" w:eastAsia="D2Coding" w:hAnsi="D2Coding" w:cs="Arial"/>
         </w:rPr>
-        <w:t xml:space="preserve"> Freelistp</w:t>
-      </w:r>
+        <w:t xml:space="preserve"> </w:t>
+      </w:r>
+      <w:proofErr w:type="spellStart"/>
+      <w:r>
+        <w:rPr>
+          <w:rFonts w:ascii="D2Coding" w:eastAsia="D2Coding" w:hAnsi="D2Coding" w:cs="Arial"/>
+        </w:rPr>
+        <w:t>Freelistp</w:t>
+      </w:r>
+      <w:proofErr w:type="spellEnd"/>
       <w:r>
         <w:rPr>
           <w:rFonts w:ascii="D2Coding" w:eastAsia="D2Coding" w:hAnsi="D2Coding" w:cs="Arial" w:hint="eastAsia"/>
@@ -2175,6 +2721,7 @@
       <w:r>
         <w:rPr>
           <w:rFonts w:ascii="D2Coding" w:eastAsia="D2Coding" w:hAnsi="D2Coding" w:cs="Arial"/>
+          <w:noProof/>
         </w:rPr>
         <w:lastRenderedPageBreak/>
         <w:drawing>
@@ -2329,11 +2876,19 @@
         </w:rPr>
         <w:t xml:space="preserve">만 </w:t>
       </w:r>
-      <w:r>
-        <w:rPr>
-          <w:rFonts w:ascii="D2Coding" w:eastAsia="D2Coding" w:hAnsi="D2Coding" w:cs="Arial"/>
-        </w:rPr>
-        <w:t>alloc bit</w:t>
+      <w:proofErr w:type="spellStart"/>
+      <w:r>
+        <w:rPr>
+          <w:rFonts w:ascii="D2Coding" w:eastAsia="D2Coding" w:hAnsi="D2Coding" w:cs="Arial"/>
+        </w:rPr>
+        <w:t>alloc</w:t>
+      </w:r>
+      <w:proofErr w:type="spellEnd"/>
+      <w:r>
+        <w:rPr>
+          <w:rFonts w:ascii="D2Coding" w:eastAsia="D2Coding" w:hAnsi="D2Coding" w:cs="Arial"/>
+        </w:rPr>
+        <w:t xml:space="preserve"> bit</w:t>
       </w:r>
       <w:r>
         <w:rPr>
@@ -2351,7 +2906,21 @@
         <w:rPr>
           <w:rFonts w:ascii="D2Coding" w:eastAsia="D2Coding" w:hAnsi="D2Coding" w:cs="Arial" w:hint="eastAsia"/>
         </w:rPr>
-        <w:t xml:space="preserve">① surf : surf는 </w:t>
+        <w:t xml:space="preserve">① </w:t>
+      </w:r>
+      <w:proofErr w:type="gramStart"/>
+      <w:r>
+        <w:rPr>
+          <w:rFonts w:ascii="D2Coding" w:eastAsia="D2Coding" w:hAnsi="D2Coding" w:cs="Arial" w:hint="eastAsia"/>
+        </w:rPr>
+        <w:t>surf :</w:t>
+      </w:r>
+      <w:proofErr w:type="gramEnd"/>
+      <w:r>
+        <w:rPr>
+          <w:rFonts w:ascii="D2Coding" w:eastAsia="D2Coding" w:hAnsi="D2Coding" w:cs="Arial" w:hint="eastAsia"/>
+        </w:rPr>
+        <w:t xml:space="preserve"> surf는 </w:t>
       </w:r>
       <w:r>
         <w:rPr>
@@ -2395,11 +2964,19 @@
         </w:rPr>
         <w:t xml:space="preserve">② </w:t>
       </w:r>
-      <w:r>
-        <w:rPr>
-          <w:rFonts w:ascii="D2Coding" w:eastAsia="D2Coding" w:hAnsi="D2Coding" w:cs="Arial"/>
-        </w:rPr>
-        <w:t>deep : deep</w:t>
+      <w:proofErr w:type="gramStart"/>
+      <w:r>
+        <w:rPr>
+          <w:rFonts w:ascii="D2Coding" w:eastAsia="D2Coding" w:hAnsi="D2Coding" w:cs="Arial"/>
+        </w:rPr>
+        <w:t>deep :</w:t>
+      </w:r>
+      <w:proofErr w:type="gramEnd"/>
+      <w:r>
+        <w:rPr>
+          <w:rFonts w:ascii="D2Coding" w:eastAsia="D2Coding" w:hAnsi="D2Coding" w:cs="Arial"/>
+        </w:rPr>
+        <w:t xml:space="preserve"> deep</w:t>
       </w:r>
       <w:r>
         <w:rPr>
@@ -2454,7 +3031,21 @@
         <w:rPr>
           <w:rFonts w:ascii="D2Coding" w:eastAsia="D2Coding" w:hAnsi="D2Coding" w:cs="Arial"/>
         </w:rPr>
-        <w:t xml:space="preserve">“size class info” : </w:t>
+        <w:t>“size class info</w:t>
+      </w:r>
+      <w:proofErr w:type="gramStart"/>
+      <w:r>
+        <w:rPr>
+          <w:rFonts w:ascii="D2Coding" w:eastAsia="D2Coding" w:hAnsi="D2Coding" w:cs="Arial"/>
+        </w:rPr>
+        <w:t>” :</w:t>
+      </w:r>
+      <w:proofErr w:type="gramEnd"/>
+      <w:r>
+        <w:rPr>
+          <w:rFonts w:ascii="D2Coding" w:eastAsia="D2Coding" w:hAnsi="D2Coding" w:cs="Arial"/>
+        </w:rPr>
+        <w:t xml:space="preserve"> </w:t>
       </w:r>
       <w:r>
         <w:rPr>
@@ -2526,7 +3117,21 @@
         <w:rPr>
           <w:rFonts w:ascii="D2Coding" w:eastAsia="D2Coding" w:hAnsi="D2Coding" w:cs="Arial"/>
         </w:rPr>
-        <w:t>`&lt;math.h&gt;</w:t>
+        <w:t>`&lt;</w:t>
+      </w:r>
+      <w:proofErr w:type="spellStart"/>
+      <w:r>
+        <w:rPr>
+          <w:rFonts w:ascii="D2Coding" w:eastAsia="D2Coding" w:hAnsi="D2Coding" w:cs="Arial"/>
+        </w:rPr>
+        <w:t>math.h</w:t>
+      </w:r>
+      <w:proofErr w:type="spellEnd"/>
+      <w:r>
+        <w:rPr>
+          <w:rFonts w:ascii="D2Coding" w:eastAsia="D2Coding" w:hAnsi="D2Coding" w:cs="Arial"/>
+        </w:rPr>
+        <w:t>&gt;</w:t>
       </w:r>
       <w:r>
         <w:rPr>
@@ -2534,11 +3139,19 @@
         </w:rPr>
         <w:t>`</w:t>
       </w:r>
-      <w:r>
-        <w:rPr>
-          <w:rFonts w:ascii="D2Coding" w:eastAsia="D2Coding" w:hAnsi="D2Coding" w:cs="Arial"/>
-        </w:rPr>
-        <w:t xml:space="preserve">를 include </w:t>
+      <w:proofErr w:type="spellStart"/>
+      <w:r>
+        <w:rPr>
+          <w:rFonts w:ascii="D2Coding" w:eastAsia="D2Coding" w:hAnsi="D2Coding" w:cs="Arial"/>
+        </w:rPr>
+        <w:t>를</w:t>
+      </w:r>
+      <w:proofErr w:type="spellEnd"/>
+      <w:r>
+        <w:rPr>
+          <w:rFonts w:ascii="D2Coding" w:eastAsia="D2Coding" w:hAnsi="D2Coding" w:cs="Arial"/>
+        </w:rPr>
+        <w:t xml:space="preserve"> include </w:t>
       </w:r>
       <w:r>
         <w:rPr>
@@ -2606,11 +3219,19 @@
         </w:rPr>
         <w:t xml:space="preserve">하지만 </w:t>
       </w:r>
-      <w:r>
-        <w:rPr>
-          <w:rFonts w:ascii="D2Coding" w:eastAsia="D2Coding" w:hAnsi="D2Coding" w:cs="Arial"/>
-        </w:rPr>
-        <w:t xml:space="preserve">mm.c </w:t>
+      <w:proofErr w:type="spellStart"/>
+      <w:r>
+        <w:rPr>
+          <w:rFonts w:ascii="D2Coding" w:eastAsia="D2Coding" w:hAnsi="D2Coding" w:cs="Arial"/>
+        </w:rPr>
+        <w:t>mm.c</w:t>
+      </w:r>
+      <w:proofErr w:type="spellEnd"/>
+      <w:r>
+        <w:rPr>
+          <w:rFonts w:ascii="D2Coding" w:eastAsia="D2Coding" w:hAnsi="D2Coding" w:cs="Arial"/>
+        </w:rPr>
+        <w:t xml:space="preserve"> </w:t>
       </w:r>
       <w:r>
         <w:rPr>
@@ -2640,12 +3261,13 @@
     <w:p>
       <w:pPr>
         <w:rPr>
-          <w:rFonts w:ascii="D2Coding" w:eastAsia="D2Coding" w:hAnsi="D2Coding" w:cs="Arial" w:hint="eastAsia"/>
+          <w:rFonts w:ascii="D2Coding" w:eastAsia="D2Coding" w:hAnsi="D2Coding" w:cs="Arial"/>
         </w:rPr>
       </w:pPr>
       <w:r>
         <w:rPr>
           <w:rFonts w:ascii="D2Coding" w:eastAsia="D2Coding" w:hAnsi="D2Coding" w:cs="Arial"/>
+          <w:noProof/>
         </w:rPr>
         <w:drawing>
           <wp:anchor distT="0" distB="0" distL="114300" distR="114300" simplePos="0" relativeHeight="251660288" behindDoc="0" locked="0" layoutInCell="1" allowOverlap="1" wp14:anchorId="44B50DBD" wp14:editId="70DCF648">
@@ -2884,11 +3506,19 @@
         </w:rPr>
         <w:t xml:space="preserve">을 파란색과 보라색의 </w:t>
       </w:r>
-      <w:r>
-        <w:rPr>
-          <w:rFonts w:ascii="D2Coding" w:eastAsia="D2Coding" w:hAnsi="D2Coding" w:cs="Arial"/>
-        </w:rPr>
-        <w:t>lsb 3bit</w:t>
+      <w:proofErr w:type="spellStart"/>
+      <w:r>
+        <w:rPr>
+          <w:rFonts w:ascii="D2Coding" w:eastAsia="D2Coding" w:hAnsi="D2Coding" w:cs="Arial"/>
+        </w:rPr>
+        <w:t>lsb</w:t>
+      </w:r>
+      <w:proofErr w:type="spellEnd"/>
+      <w:r>
+        <w:rPr>
+          <w:rFonts w:ascii="D2Coding" w:eastAsia="D2Coding" w:hAnsi="D2Coding" w:cs="Arial"/>
+        </w:rPr>
+        <w:t xml:space="preserve"> 3bit</w:t>
       </w:r>
       <w:r>
         <w:rPr>
@@ -2964,17 +3594,33 @@
         </w:rPr>
         <w:t xml:space="preserve"> size class </w:t>
       </w:r>
-      <w:r>
-        <w:rPr>
-          <w:rFonts w:ascii="D2Coding" w:eastAsia="D2Coding" w:hAnsi="D2Coding" w:cs="Arial" w:hint="eastAsia"/>
-        </w:rPr>
-        <w:t xml:space="preserve">해석방법 </w:t>
-      </w:r>
-      <w:r>
-        <w:rPr>
-          <w:rFonts w:ascii="D2Coding" w:eastAsia="D2Coding" w:hAnsi="D2Coding" w:cs="Arial"/>
-        </w:rPr>
-        <w:t xml:space="preserve">: 6bit </w:t>
+      <w:proofErr w:type="spellStart"/>
+      <w:proofErr w:type="gramStart"/>
+      <w:r>
+        <w:rPr>
+          <w:rFonts w:ascii="D2Coding" w:eastAsia="D2Coding" w:hAnsi="D2Coding" w:cs="Arial" w:hint="eastAsia"/>
+        </w:rPr>
+        <w:t>해석방법</w:t>
+      </w:r>
+      <w:proofErr w:type="spellEnd"/>
+      <w:r>
+        <w:rPr>
+          <w:rFonts w:ascii="D2Coding" w:eastAsia="D2Coding" w:hAnsi="D2Coding" w:cs="Arial" w:hint="eastAsia"/>
+        </w:rPr>
+        <w:t xml:space="preserve"> </w:t>
+      </w:r>
+      <w:r>
+        <w:rPr>
+          <w:rFonts w:ascii="D2Coding" w:eastAsia="D2Coding" w:hAnsi="D2Coding" w:cs="Arial"/>
+        </w:rPr>
+        <w:t>:</w:t>
+      </w:r>
+      <w:proofErr w:type="gramEnd"/>
+      <w:r>
+        <w:rPr>
+          <w:rFonts w:ascii="D2Coding" w:eastAsia="D2Coding" w:hAnsi="D2Coding" w:cs="Arial"/>
+        </w:rPr>
+        <w:t xml:space="preserve"> 6bit </w:t>
       </w:r>
       <w:r>
         <w:rPr>
@@ -3043,7 +3689,49 @@
         <w:rPr>
           <w:rFonts w:ascii="D2Coding" w:eastAsia="D2Coding" w:hAnsi="D2Coding" w:cs="Arial"/>
         </w:rPr>
-        <w:t>#define GET_CLSINFO(bp)  ((GET(bp) &amp; 0x7) + (((GET((char*)bp + WSIZE)) &amp; 0x7)&lt;&lt;3))</w:t>
+        <w:t>#define GET_CLSINFO(</w:t>
+      </w:r>
+      <w:proofErr w:type="spellStart"/>
+      <w:r>
+        <w:rPr>
+          <w:rFonts w:ascii="D2Coding" w:eastAsia="D2Coding" w:hAnsi="D2Coding" w:cs="Arial"/>
+        </w:rPr>
+        <w:t>bp</w:t>
+      </w:r>
+      <w:proofErr w:type="spellEnd"/>
+      <w:r>
+        <w:rPr>
+          <w:rFonts w:ascii="D2Coding" w:eastAsia="D2Coding" w:hAnsi="D2Coding" w:cs="Arial"/>
+        </w:rPr>
+        <w:t>)  ((GET(</w:t>
+      </w:r>
+      <w:proofErr w:type="spellStart"/>
+      <w:r>
+        <w:rPr>
+          <w:rFonts w:ascii="D2Coding" w:eastAsia="D2Coding" w:hAnsi="D2Coding" w:cs="Arial"/>
+        </w:rPr>
+        <w:t>bp</w:t>
+      </w:r>
+      <w:proofErr w:type="spellEnd"/>
+      <w:r>
+        <w:rPr>
+          <w:rFonts w:ascii="D2Coding" w:eastAsia="D2Coding" w:hAnsi="D2Coding" w:cs="Arial"/>
+        </w:rPr>
+        <w:t>) &amp; 0x7) + (((GET((char*)</w:t>
+      </w:r>
+      <w:proofErr w:type="spellStart"/>
+      <w:r>
+        <w:rPr>
+          <w:rFonts w:ascii="D2Coding" w:eastAsia="D2Coding" w:hAnsi="D2Coding" w:cs="Arial"/>
+        </w:rPr>
+        <w:t>bp</w:t>
+      </w:r>
+      <w:proofErr w:type="spellEnd"/>
+      <w:r>
+        <w:rPr>
+          <w:rFonts w:ascii="D2Coding" w:eastAsia="D2Coding" w:hAnsi="D2Coding" w:cs="Arial"/>
+        </w:rPr>
+        <w:t xml:space="preserve"> + WSIZE)) &amp; 0x7)&lt;&lt;3))</w:t>
       </w:r>
       <w:r>
         <w:rPr>
@@ -3057,12 +3745,14 @@
         </w:rPr>
         <w:t xml:space="preserve">식으로 만들어주면 </w:t>
       </w:r>
+      <w:proofErr w:type="spellStart"/>
       <w:r>
         <w:rPr>
           <w:rFonts w:ascii="D2Coding" w:eastAsia="D2Coding" w:hAnsi="D2Coding" w:cs="Arial"/>
         </w:rPr>
         <w:t>bp</w:t>
       </w:r>
+      <w:proofErr w:type="spellEnd"/>
       <w:r>
         <w:rPr>
           <w:rFonts w:ascii="D2Coding" w:eastAsia="D2Coding" w:hAnsi="D2Coding" w:cs="Arial" w:hint="eastAsia"/>
@@ -3082,6 +3772,7 @@
         <w:rPr>
           <w:rFonts w:ascii="D2Coding" w:eastAsia="D2Coding" w:hAnsi="D2Coding" w:cs="Arial"/>
           <w:b/>
+          <w:noProof/>
           <w:sz w:val="22"/>
         </w:rPr>
         <w:drawing>
@@ -3180,6 +3871,7 @@
           <w:rFonts w:ascii="D2Coding" w:eastAsia="D2Coding" w:hAnsi="D2Coding" w:cs="Arial"/>
         </w:rPr>
       </w:pPr>
+      <w:proofErr w:type="spellStart"/>
       <w:r>
         <w:rPr>
           <w:rFonts w:ascii="D2Coding" w:eastAsia="D2Coding" w:hAnsi="D2Coding" w:cs="Arial"/>
@@ -3190,7 +3882,14 @@
         <w:rPr>
           <w:rFonts w:ascii="D2Coding" w:eastAsia="D2Coding" w:hAnsi="D2Coding" w:cs="Arial" w:hint="eastAsia"/>
         </w:rPr>
-        <w:t xml:space="preserve">nit할 때 생기는 </w:t>
+        <w:t>nit</w:t>
+      </w:r>
+      <w:proofErr w:type="spellEnd"/>
+      <w:r>
+        <w:rPr>
+          <w:rFonts w:ascii="D2Coding" w:eastAsia="D2Coding" w:hAnsi="D2Coding" w:cs="Arial" w:hint="eastAsia"/>
+        </w:rPr>
+        <w:t xml:space="preserve">할 때 생기는 </w:t>
       </w:r>
       <w:r>
         <w:rPr>
@@ -3481,12 +4180,14 @@
         </w:rPr>
         <w:t xml:space="preserve">의 </w:t>
       </w:r>
+      <w:proofErr w:type="spellStart"/>
       <w:r>
         <w:rPr>
           <w:rFonts w:ascii="D2Coding" w:eastAsia="D2Coding" w:hAnsi="D2Coding" w:cs="Arial"/>
         </w:rPr>
         <w:t>alloc</w:t>
       </w:r>
+      <w:proofErr w:type="spellEnd"/>
       <w:r>
         <w:rPr>
           <w:rFonts w:ascii="D2Coding" w:eastAsia="D2Coding" w:hAnsi="D2Coding" w:cs="Arial" w:hint="eastAsia"/>
@@ -3645,7 +4346,35 @@
         <w:rPr>
           <w:rFonts w:ascii="D2Coding" w:eastAsia="D2Coding" w:hAnsi="D2Coding" w:cs="Arial"/>
         </w:rPr>
-        <w:t>#define IS_MAINST(bp)           ((GET(HDRP(bp)) &amp; 2) &gt;&gt; 1)</w:t>
+        <w:t>#define IS_MAINST(</w:t>
+      </w:r>
+      <w:proofErr w:type="spellStart"/>
+      <w:r>
+        <w:rPr>
+          <w:rFonts w:ascii="D2Coding" w:eastAsia="D2Coding" w:hAnsi="D2Coding" w:cs="Arial"/>
+        </w:rPr>
+        <w:t>bp</w:t>
+      </w:r>
+      <w:proofErr w:type="spellEnd"/>
+      <w:r>
+        <w:rPr>
+          <w:rFonts w:ascii="D2Coding" w:eastAsia="D2Coding" w:hAnsi="D2Coding" w:cs="Arial"/>
+        </w:rPr>
+        <w:t>)           ((GET(HDRP(</w:t>
+      </w:r>
+      <w:proofErr w:type="spellStart"/>
+      <w:r>
+        <w:rPr>
+          <w:rFonts w:ascii="D2Coding" w:eastAsia="D2Coding" w:hAnsi="D2Coding" w:cs="Arial"/>
+        </w:rPr>
+        <w:t>bp</w:t>
+      </w:r>
+      <w:proofErr w:type="spellEnd"/>
+      <w:r>
+        <w:rPr>
+          <w:rFonts w:ascii="D2Coding" w:eastAsia="D2Coding" w:hAnsi="D2Coding" w:cs="Arial"/>
+        </w:rPr>
+        <w:t>)) &amp; 2) &gt;&gt; 1)</w:t>
       </w:r>
       <w:r>
         <w:rPr>
@@ -3738,12 +4467,14 @@
         </w:rPr>
         <w:t xml:space="preserve">가 아니기 때문에 </w:t>
       </w:r>
+      <w:proofErr w:type="spellStart"/>
       <w:r>
         <w:rPr>
           <w:rFonts w:ascii="D2Coding" w:eastAsia="D2Coding" w:hAnsi="D2Coding" w:cs="Arial"/>
         </w:rPr>
         <w:t>prevp</w:t>
       </w:r>
+      <w:proofErr w:type="spellEnd"/>
       <w:r>
         <w:rPr>
           <w:rFonts w:ascii="D2Coding" w:eastAsia="D2Coding" w:hAnsi="D2Coding" w:cs="Arial" w:hint="eastAsia"/>
@@ -3756,11 +4487,33 @@
         </w:rPr>
         <w:t xml:space="preserve"> </w:t>
       </w:r>
-      <w:r>
-        <w:rPr>
-          <w:rFonts w:ascii="D2Coding" w:eastAsia="D2Coding" w:hAnsi="D2Coding" w:cs="Arial" w:hint="eastAsia"/>
-        </w:rPr>
-        <w:t xml:space="preserve">어짜피 클래스는 많아봤자 현재 설계 상 </w:t>
+      <w:proofErr w:type="spellStart"/>
+      <w:r>
+        <w:rPr>
+          <w:rFonts w:ascii="D2Coding" w:eastAsia="D2Coding" w:hAnsi="D2Coding" w:cs="Arial" w:hint="eastAsia"/>
+        </w:rPr>
+        <w:t>어짜피</w:t>
+      </w:r>
+      <w:proofErr w:type="spellEnd"/>
+      <w:r>
+        <w:rPr>
+          <w:rFonts w:ascii="D2Coding" w:eastAsia="D2Coding" w:hAnsi="D2Coding" w:cs="Arial" w:hint="eastAsia"/>
+        </w:rPr>
+        <w:t xml:space="preserve"> 클래스는 </w:t>
+      </w:r>
+      <w:proofErr w:type="spellStart"/>
+      <w:r>
+        <w:rPr>
+          <w:rFonts w:ascii="D2Coding" w:eastAsia="D2Coding" w:hAnsi="D2Coding" w:cs="Arial" w:hint="eastAsia"/>
+        </w:rPr>
+        <w:t>많아봤자</w:t>
+      </w:r>
+      <w:proofErr w:type="spellEnd"/>
+      <w:r>
+        <w:rPr>
+          <w:rFonts w:ascii="D2Coding" w:eastAsia="D2Coding" w:hAnsi="D2Coding" w:cs="Arial" w:hint="eastAsia"/>
+        </w:rPr>
+        <w:t xml:space="preserve"> 현재 설계 상 </w:t>
       </w:r>
       <w:r>
         <w:rPr>
@@ -3786,12 +4539,14 @@
         </w:rPr>
         <w:t xml:space="preserve">를 돌면서 </w:t>
       </w:r>
+      <w:proofErr w:type="spellStart"/>
       <w:r>
         <w:rPr>
           <w:rFonts w:ascii="D2Coding" w:eastAsia="D2Coding" w:hAnsi="D2Coding" w:cs="Arial"/>
         </w:rPr>
         <w:t>prev</w:t>
       </w:r>
+      <w:proofErr w:type="spellEnd"/>
       <w:r>
         <w:rPr>
           <w:rFonts w:ascii="D2Coding" w:eastAsia="D2Coding" w:hAnsi="D2Coding" w:cs="Arial" w:hint="eastAsia"/>
@@ -3846,12 +4601,14 @@
         </w:rPr>
         <w:t xml:space="preserve">원래는 </w:t>
       </w:r>
+      <w:proofErr w:type="spellStart"/>
       <w:r>
         <w:rPr>
           <w:rFonts w:ascii="D2Coding" w:eastAsia="D2Coding" w:hAnsi="D2Coding" w:cs="Arial"/>
         </w:rPr>
         <w:t>findfit</w:t>
       </w:r>
+      <w:proofErr w:type="spellEnd"/>
       <w:r>
         <w:rPr>
           <w:rFonts w:ascii="D2Coding" w:eastAsia="D2Coding" w:hAnsi="D2Coding" w:cs="Arial" w:hint="eastAsia"/>
@@ -3870,24 +4627,28 @@
         </w:rPr>
         <w:t xml:space="preserve">가 호출되면 </w:t>
       </w:r>
+      <w:proofErr w:type="spellStart"/>
       <w:r>
         <w:rPr>
           <w:rFonts w:ascii="D2Coding" w:eastAsia="D2Coding" w:hAnsi="D2Coding" w:cs="Arial"/>
         </w:rPr>
         <w:t>findfit</w:t>
       </w:r>
+      <w:proofErr w:type="spellEnd"/>
       <w:r>
         <w:rPr>
           <w:rFonts w:ascii="D2Coding" w:eastAsia="D2Coding" w:hAnsi="D2Coding" w:cs="Arial" w:hint="eastAsia"/>
         </w:rPr>
         <w:t xml:space="preserve">을 하는 과정에서 </w:t>
       </w:r>
+      <w:proofErr w:type="spellStart"/>
       <w:r>
         <w:rPr>
           <w:rFonts w:ascii="D2Coding" w:eastAsia="D2Coding" w:hAnsi="D2Coding" w:cs="Arial"/>
         </w:rPr>
         <w:t>prevp</w:t>
       </w:r>
+      <w:proofErr w:type="spellEnd"/>
       <w:r>
         <w:rPr>
           <w:rFonts w:ascii="D2Coding" w:eastAsia="D2Coding" w:hAnsi="D2Coding" w:cs="Arial" w:hint="eastAsia"/>
@@ -3906,6 +4667,7 @@
         </w:rPr>
         <w:t xml:space="preserve">으로 </w:t>
       </w:r>
+      <w:proofErr w:type="spellStart"/>
       <w:r>
         <w:rPr>
           <w:rFonts w:ascii="D2Coding" w:eastAsia="D2Coding" w:hAnsi="D2Coding" w:cs="Arial"/>
@@ -3916,7 +4678,28 @@
         <w:rPr>
           <w:rFonts w:ascii="D2Coding" w:eastAsia="D2Coding" w:hAnsi="D2Coding" w:cs="Arial" w:hint="eastAsia"/>
         </w:rPr>
-        <w:t xml:space="preserve">p를 정의해놓았으나, </w:t>
+        <w:t>p</w:t>
+      </w:r>
+      <w:proofErr w:type="spellEnd"/>
+      <w:r>
+        <w:rPr>
+          <w:rFonts w:ascii="D2Coding" w:eastAsia="D2Coding" w:hAnsi="D2Coding" w:cs="Arial" w:hint="eastAsia"/>
+        </w:rPr>
+        <w:t xml:space="preserve">를 </w:t>
+      </w:r>
+      <w:proofErr w:type="spellStart"/>
+      <w:r>
+        <w:rPr>
+          <w:rFonts w:ascii="D2Coding" w:eastAsia="D2Coding" w:hAnsi="D2Coding" w:cs="Arial" w:hint="eastAsia"/>
+        </w:rPr>
+        <w:t>정의해놓았으나</w:t>
+      </w:r>
+      <w:proofErr w:type="spellEnd"/>
+      <w:r>
+        <w:rPr>
+          <w:rFonts w:ascii="D2Coding" w:eastAsia="D2Coding" w:hAnsi="D2Coding" w:cs="Arial" w:hint="eastAsia"/>
+        </w:rPr>
+        <w:t xml:space="preserve">, </w:t>
       </w:r>
       <w:r>
         <w:rPr>
@@ -3930,12 +4713,14 @@
         </w:rPr>
         <w:t xml:space="preserve">이전에 항상 </w:t>
       </w:r>
+      <w:proofErr w:type="spellStart"/>
       <w:r>
         <w:rPr>
           <w:rFonts w:ascii="D2Coding" w:eastAsia="D2Coding" w:hAnsi="D2Coding" w:cs="Arial"/>
         </w:rPr>
         <w:t>findfit</w:t>
       </w:r>
+      <w:proofErr w:type="spellEnd"/>
       <w:r>
         <w:rPr>
           <w:rFonts w:ascii="D2Coding" w:eastAsia="D2Coding" w:hAnsi="D2Coding" w:cs="Arial" w:hint="eastAsia"/>
@@ -3966,12 +4751,14 @@
         </w:rPr>
         <w:t xml:space="preserve">를 돌면서 </w:t>
       </w:r>
+      <w:proofErr w:type="spellStart"/>
       <w:r>
         <w:rPr>
           <w:rFonts w:ascii="D2Coding" w:eastAsia="D2Coding" w:hAnsi="D2Coding" w:cs="Arial"/>
         </w:rPr>
         <w:t>prevp</w:t>
       </w:r>
+      <w:proofErr w:type="spellEnd"/>
       <w:r>
         <w:rPr>
           <w:rFonts w:ascii="D2Coding" w:eastAsia="D2Coding" w:hAnsi="D2Coding" w:cs="Arial" w:hint="eastAsia"/>
@@ -3982,7 +4769,7 @@
     <w:p>
       <w:pPr>
         <w:rPr>
-          <w:rFonts w:ascii="D2Coding" w:eastAsia="D2Coding" w:hAnsi="D2Coding" w:cs="Arial" w:hint="eastAsia"/>
+          <w:rFonts w:ascii="D2Coding" w:eastAsia="D2Coding" w:hAnsi="D2Coding" w:cs="Arial"/>
         </w:rPr>
       </w:pPr>
     </w:p>
@@ -4021,7 +4808,21 @@
         <w:rPr>
           <w:rFonts w:ascii="D2Coding" w:eastAsia="D2Coding" w:hAnsi="D2Coding" w:cs="Arial" w:hint="eastAsia"/>
         </w:rPr>
-        <w:t>원래 구현이 쉬울 것이라 생각한 함수였는데 은근히 신경쓸 게 많았다.</w:t>
+        <w:t xml:space="preserve">원래 구현이 쉬울 것이라 생각한 함수였는데 은근히 </w:t>
+      </w:r>
+      <w:proofErr w:type="spellStart"/>
+      <w:r>
+        <w:rPr>
+          <w:rFonts w:ascii="D2Coding" w:eastAsia="D2Coding" w:hAnsi="D2Coding" w:cs="Arial" w:hint="eastAsia"/>
+        </w:rPr>
+        <w:t>신경쓸</w:t>
+      </w:r>
+      <w:proofErr w:type="spellEnd"/>
+      <w:r>
+        <w:rPr>
+          <w:rFonts w:ascii="D2Coding" w:eastAsia="D2Coding" w:hAnsi="D2Coding" w:cs="Arial" w:hint="eastAsia"/>
+        </w:rPr>
+        <w:t xml:space="preserve"> 게 많았다.</w:t>
       </w:r>
       <w:r>
         <w:rPr>
@@ -4159,7 +4960,7 @@
     <w:p>
       <w:pPr>
         <w:rPr>
-          <w:rFonts w:ascii="D2Coding" w:eastAsia="D2Coding" w:hAnsi="D2Coding" w:cs="Arial" w:hint="eastAsia"/>
+          <w:rFonts w:ascii="D2Coding" w:eastAsia="D2Coding" w:hAnsi="D2Coding" w:cs="Arial"/>
         </w:rPr>
       </w:pPr>
       <w:r>
@@ -4239,11 +5040,33 @@
         </w:rPr>
         <w:t xml:space="preserve">기본적으로 </w:t>
       </w:r>
-      <w:r>
-        <w:rPr>
-          <w:rFonts w:ascii="D2Coding" w:eastAsia="D2Coding" w:hAnsi="D2Coding" w:cs="Arial"/>
-        </w:rPr>
-        <w:t xml:space="preserve">malloc, free, realloc, place, </w:t>
+      <w:proofErr w:type="spellStart"/>
+      <w:r>
+        <w:rPr>
+          <w:rFonts w:ascii="D2Coding" w:eastAsia="D2Coding" w:hAnsi="D2Coding" w:cs="Arial"/>
+        </w:rPr>
+        <w:t>malloc</w:t>
+      </w:r>
+      <w:proofErr w:type="spellEnd"/>
+      <w:r>
+        <w:rPr>
+          <w:rFonts w:ascii="D2Coding" w:eastAsia="D2Coding" w:hAnsi="D2Coding" w:cs="Arial"/>
+        </w:rPr>
+        <w:t xml:space="preserve">, free, </w:t>
+      </w:r>
+      <w:proofErr w:type="spellStart"/>
+      <w:r>
+        <w:rPr>
+          <w:rFonts w:ascii="D2Coding" w:eastAsia="D2Coding" w:hAnsi="D2Coding" w:cs="Arial"/>
+        </w:rPr>
+        <w:t>realloc</w:t>
+      </w:r>
+      <w:proofErr w:type="spellEnd"/>
+      <w:r>
+        <w:rPr>
+          <w:rFonts w:ascii="D2Coding" w:eastAsia="D2Coding" w:hAnsi="D2Coding" w:cs="Arial"/>
+        </w:rPr>
+        <w:t xml:space="preserve">, place, </w:t>
       </w:r>
       <w:r>
         <w:rPr>
@@ -4424,7 +5247,7 @@
     <w:p>
       <w:pPr>
         <w:rPr>
-          <w:rFonts w:ascii="D2Coding" w:eastAsia="D2Coding" w:hAnsi="D2Coding" w:cs="Arial" w:hint="eastAsia"/>
+          <w:rFonts w:ascii="D2Coding" w:eastAsia="D2Coding" w:hAnsi="D2Coding" w:cs="Arial"/>
         </w:rPr>
       </w:pPr>
     </w:p>
@@ -4504,7 +5327,21 @@
         <w:rPr>
           <w:rFonts w:ascii="D2Coding" w:eastAsia="D2Coding" w:hAnsi="D2Coding" w:cs="Arial" w:hint="eastAsia"/>
         </w:rPr>
-        <w:t xml:space="preserve">하지만 헤더와 푸터를 제외하고 </w:t>
+        <w:t xml:space="preserve">하지만 헤더와 </w:t>
+      </w:r>
+      <w:proofErr w:type="spellStart"/>
+      <w:r>
+        <w:rPr>
+          <w:rFonts w:ascii="D2Coding" w:eastAsia="D2Coding" w:hAnsi="D2Coding" w:cs="Arial" w:hint="eastAsia"/>
+        </w:rPr>
+        <w:t>푸터를</w:t>
+      </w:r>
+      <w:proofErr w:type="spellEnd"/>
+      <w:r>
+        <w:rPr>
+          <w:rFonts w:ascii="D2Coding" w:eastAsia="D2Coding" w:hAnsi="D2Coding" w:cs="Arial" w:hint="eastAsia"/>
+        </w:rPr>
+        <w:t xml:space="preserve"> 제외하고 </w:t>
       </w:r>
       <w:r>
         <w:rPr>
@@ -4600,8 +5437,16 @@
         <w:rPr>
           <w:rFonts w:ascii="D2Coding" w:eastAsia="D2Coding" w:hAnsi="D2Coding" w:cs="Arial"/>
         </w:rPr>
-        <w:t>parent ptr</w:t>
-      </w:r>
+        <w:t xml:space="preserve">parent </w:t>
+      </w:r>
+      <w:proofErr w:type="spellStart"/>
+      <w:r>
+        <w:rPr>
+          <w:rFonts w:ascii="D2Coding" w:eastAsia="D2Coding" w:hAnsi="D2Coding" w:cs="Arial"/>
+        </w:rPr>
+        <w:t>ptr</w:t>
+      </w:r>
+      <w:proofErr w:type="spellEnd"/>
       <w:r>
         <w:rPr>
           <w:rFonts w:ascii="D2Coding" w:eastAsia="D2Coding" w:hAnsi="D2Coding" w:cs="Arial" w:hint="eastAsia"/>
@@ -4618,7 +5463,14 @@
         <w:rPr>
           <w:rFonts w:ascii="D2Coding" w:eastAsia="D2Coding" w:hAnsi="D2Coding" w:cs="Arial" w:hint="eastAsia"/>
         </w:rPr>
-        <w:t>까지 올라가야 하는데 parent p</w:t>
+        <w:t xml:space="preserve">까지 올라가야 하는데 parent </w:t>
+      </w:r>
+      <w:proofErr w:type="spellStart"/>
+      <w:r>
+        <w:rPr>
+          <w:rFonts w:ascii="D2Coding" w:eastAsia="D2Coding" w:hAnsi="D2Coding" w:cs="Arial" w:hint="eastAsia"/>
+        </w:rPr>
+        <w:t>p</w:t>
       </w:r>
       <w:r>
         <w:rPr>
@@ -4626,6 +5478,7 @@
         </w:rPr>
         <w:t>tr</w:t>
       </w:r>
+      <w:proofErr w:type="spellEnd"/>
       <w:r>
         <w:rPr>
           <w:rFonts w:ascii="D2Coding" w:eastAsia="D2Coding" w:hAnsi="D2Coding" w:cs="Arial" w:hint="eastAsia"/>
@@ -4757,7 +5610,21 @@
         <w:rPr>
           <w:rFonts w:ascii="D2Coding" w:eastAsia="D2Coding" w:hAnsi="D2Coding" w:cs="Arial" w:hint="eastAsia"/>
         </w:rPr>
-        <w:t xml:space="preserve">하지만 결국 디테일한 버그를 잡지 못하여 </w:t>
+        <w:t xml:space="preserve">하지만 결국 </w:t>
+      </w:r>
+      <w:proofErr w:type="spellStart"/>
+      <w:r>
+        <w:rPr>
+          <w:rFonts w:ascii="D2Coding" w:eastAsia="D2Coding" w:hAnsi="D2Coding" w:cs="Arial" w:hint="eastAsia"/>
+        </w:rPr>
+        <w:t>디테일한</w:t>
+      </w:r>
+      <w:proofErr w:type="spellEnd"/>
+      <w:r>
+        <w:rPr>
+          <w:rFonts w:ascii="D2Coding" w:eastAsia="D2Coding" w:hAnsi="D2Coding" w:cs="Arial" w:hint="eastAsia"/>
+        </w:rPr>
+        <w:t xml:space="preserve"> 버그를 잡지 못하여 </w:t>
       </w:r>
       <w:r>
         <w:rPr>
@@ -4801,7 +5668,21 @@
         <w:rPr>
           <w:rFonts w:ascii="D2Coding" w:eastAsia="D2Coding" w:hAnsi="D2Coding" w:cs="Arial"/>
         </w:rPr>
-        <w:t xml:space="preserve"> PUT(bp, PACK(size, 1))</w:t>
+        <w:t xml:space="preserve"> PUT(</w:t>
+      </w:r>
+      <w:proofErr w:type="spellStart"/>
+      <w:r>
+        <w:rPr>
+          <w:rFonts w:ascii="D2Coding" w:eastAsia="D2Coding" w:hAnsi="D2Coding" w:cs="Arial"/>
+        </w:rPr>
+        <w:t>bp</w:t>
+      </w:r>
+      <w:proofErr w:type="spellEnd"/>
+      <w:r>
+        <w:rPr>
+          <w:rFonts w:ascii="D2Coding" w:eastAsia="D2Coding" w:hAnsi="D2Coding" w:cs="Arial"/>
+        </w:rPr>
+        <w:t>, PACK(size, 1))</w:t>
       </w:r>
       <w:r>
         <w:rPr>
@@ -4895,12 +5776,14 @@
         </w:rPr>
         <w:t xml:space="preserve">처음으로 </w:t>
       </w:r>
+      <w:proofErr w:type="spellStart"/>
       <w:r>
         <w:rPr>
           <w:rFonts w:ascii="D2Coding" w:eastAsia="D2Coding" w:hAnsi="D2Coding" w:cs="Arial"/>
         </w:rPr>
         <w:t>gdb</w:t>
       </w:r>
+      <w:proofErr w:type="spellEnd"/>
       <w:r>
         <w:rPr>
           <w:rFonts w:ascii="D2Coding" w:eastAsia="D2Coding" w:hAnsi="D2Coding" w:cs="Arial" w:hint="eastAsia"/>
@@ -4913,17 +5796,33 @@
         </w:rPr>
         <w:t xml:space="preserve"> </w:t>
       </w:r>
+      <w:proofErr w:type="spellStart"/>
       <w:r>
         <w:rPr>
           <w:rFonts w:ascii="D2Coding" w:eastAsia="D2Coding" w:hAnsi="D2Coding" w:cs="Arial"/>
         </w:rPr>
         <w:t>Gdb</w:t>
       </w:r>
-      <w:r>
-        <w:rPr>
-          <w:rFonts w:ascii="D2Coding" w:eastAsia="D2Coding" w:hAnsi="D2Coding" w:cs="Arial" w:hint="eastAsia"/>
-        </w:rPr>
-        <w:t>에 대한 악평을 많이 들어왔던 터라 평소엔 그냥 프린트문만 이용해서 디버깅을 했었는데,</w:t>
+      <w:proofErr w:type="spellEnd"/>
+      <w:r>
+        <w:rPr>
+          <w:rFonts w:ascii="D2Coding" w:eastAsia="D2Coding" w:hAnsi="D2Coding" w:cs="Arial" w:hint="eastAsia"/>
+        </w:rPr>
+        <w:t xml:space="preserve">에 대한 악평을 많이 들어왔던 터라 평소엔 그냥 </w:t>
+      </w:r>
+      <w:proofErr w:type="spellStart"/>
+      <w:r>
+        <w:rPr>
+          <w:rFonts w:ascii="D2Coding" w:eastAsia="D2Coding" w:hAnsi="D2Coding" w:cs="Arial" w:hint="eastAsia"/>
+        </w:rPr>
+        <w:t>프린트문만</w:t>
+      </w:r>
+      <w:proofErr w:type="spellEnd"/>
+      <w:r>
+        <w:rPr>
+          <w:rFonts w:ascii="D2Coding" w:eastAsia="D2Coding" w:hAnsi="D2Coding" w:cs="Arial" w:hint="eastAsia"/>
+        </w:rPr>
+        <w:t xml:space="preserve"> 이용해서 디버깅을 했었는데,</w:t>
       </w:r>
       <w:r>
         <w:rPr>
@@ -4937,12 +5836,14 @@
         </w:rPr>
         <w:t xml:space="preserve">어느 부분에서 </w:t>
       </w:r>
+      <w:proofErr w:type="spellStart"/>
       <w:r>
         <w:rPr>
           <w:rFonts w:ascii="D2Coding" w:eastAsia="D2Coding" w:hAnsi="D2Coding" w:cs="Arial"/>
         </w:rPr>
         <w:t>segfault</w:t>
       </w:r>
+      <w:proofErr w:type="spellEnd"/>
       <w:r>
         <w:rPr>
           <w:rFonts w:ascii="D2Coding" w:eastAsia="D2Coding" w:hAnsi="D2Coding" w:cs="Arial" w:hint="eastAsia"/>
@@ -4965,7 +5866,21 @@
         <w:rPr>
           <w:rFonts w:ascii="D2Coding" w:eastAsia="D2Coding" w:hAnsi="D2Coding" w:cs="Arial" w:hint="eastAsia"/>
         </w:rPr>
-        <w:t>하지만 보다 편리한 메모리트래커가 있으면 좋겠다고 생각했다.</w:t>
+        <w:t xml:space="preserve">하지만 보다 편리한 </w:t>
+      </w:r>
+      <w:proofErr w:type="spellStart"/>
+      <w:r>
+        <w:rPr>
+          <w:rFonts w:ascii="D2Coding" w:eastAsia="D2Coding" w:hAnsi="D2Coding" w:cs="Arial" w:hint="eastAsia"/>
+        </w:rPr>
+        <w:t>메모리트래커가</w:t>
+      </w:r>
+      <w:proofErr w:type="spellEnd"/>
+      <w:r>
+        <w:rPr>
+          <w:rFonts w:ascii="D2Coding" w:eastAsia="D2Coding" w:hAnsi="D2Coding" w:cs="Arial" w:hint="eastAsia"/>
+        </w:rPr>
+        <w:t xml:space="preserve"> 있으면 좋겠다고 생각했다.</w:t>
       </w:r>
       <w:r>
         <w:rPr>
@@ -4991,47 +5906,63 @@
         <w:rPr>
           <w:rFonts w:ascii="D2Coding" w:eastAsia="D2Coding" w:hAnsi="D2Coding" w:cs="Arial" w:hint="eastAsia"/>
         </w:rPr>
-        <w:t>종강하고 반드시 말록랩을 다시 구현할 것이다.</w:t>
+        <w:t xml:space="preserve">종강하고 반드시 </w:t>
+      </w:r>
+      <w:proofErr w:type="spellStart"/>
+      <w:r>
+        <w:rPr>
+          <w:rFonts w:ascii="D2Coding" w:eastAsia="D2Coding" w:hAnsi="D2Coding" w:cs="Arial" w:hint="eastAsia"/>
+        </w:rPr>
+        <w:t>말록랩을</w:t>
+      </w:r>
+      <w:proofErr w:type="spellEnd"/>
+      <w:r>
+        <w:rPr>
+          <w:rFonts w:ascii="D2Coding" w:eastAsia="D2Coding" w:hAnsi="D2Coding" w:cs="Arial" w:hint="eastAsia"/>
+        </w:rPr>
+        <w:t xml:space="preserve"> 다시 구현할 것이다.</w:t>
       </w:r>
     </w:p>
     <w:p>
       <w:pPr>
-        <w:ind w:left="600"/>
-        <w:rPr>
-          <w:rFonts w:ascii="D2Coding" w:eastAsia="D2Coding" w:hAnsi="D2Coding" w:cs="Arial"/>
+        <w:rPr>
+          <w:rFonts w:hint="eastAsia"/>
         </w:rPr>
       </w:pPr>
     </w:p>
     <w:p>
       <w:pPr>
         <w:ind w:left="600"/>
+        <w:rPr>
+          <w:rFonts w:ascii="D2Coding" w:eastAsia="D2Coding" w:hAnsi="D2Coding" w:cs="Arial"/>
+          <w:b/>
+          <w:sz w:val="28"/>
+        </w:rPr>
       </w:pPr>
+      <w:r>
+        <w:rPr>
+          <w:rFonts w:ascii="D2Coding" w:eastAsia="D2Coding" w:hAnsi="D2Coding" w:cs="Arial"/>
+          <w:b/>
+          <w:sz w:val="28"/>
+        </w:rPr>
+        <w:t>4. Result screen shot</w:t>
+      </w:r>
     </w:p>
     <w:p>
       <w:pPr>
         <w:ind w:left="600"/>
+        <w:rPr>
+          <w:rFonts w:ascii="D2Coding" w:eastAsia="D2Coding" w:hAnsi="D2Coding" w:cs="Arial"/>
+        </w:rPr>
       </w:pPr>
-    </w:p>
-    <w:p>
-      <w:pPr>
-        <w:ind w:left="600"/>
-        <w:rPr>
-          <w:rFonts w:ascii="D2Coding" w:eastAsia="D2Coding" w:hAnsi="D2Coding" w:cs="Arial" w:hint="eastAsia"/>
-        </w:rPr>
-      </w:pPr>
-      <w:r>
+      <w:r>
+        <w:rPr>
+          <w:rFonts w:ascii="D2Coding" w:eastAsia="D2Coding" w:hAnsi="D2Coding" w:cs="Arial"/>
+        </w:rPr>
         <w:drawing>
-          <wp:anchor distT="0" distB="0" distL="114300" distR="114300" simplePos="0" relativeHeight="251661312" behindDoc="0" locked="0" layoutInCell="1" allowOverlap="1" wp14:anchorId="0A39290E" wp14:editId="4DE8BE87">
-            <wp:simplePos x="0" y="0"/>
-            <wp:positionH relativeFrom="column">
-              <wp:posOffset>419100</wp:posOffset>
-            </wp:positionH>
-            <wp:positionV relativeFrom="paragraph">
-              <wp:posOffset>831215</wp:posOffset>
-            </wp:positionV>
-            <wp:extent cx="4706620" cy="2623820"/>
-            <wp:effectExtent l="0" t="0" r="0" b="5080"/>
-            <wp:wrapSquare wrapText="bothSides"/>
+          <wp:inline distT="0" distB="0" distL="0" distR="0" wp14:anchorId="64CD7DF7" wp14:editId="0F97762F">
+            <wp:extent cx="5263763" cy="2242136"/>
+            <wp:effectExtent l="0" t="0" r="0" b="6350"/>
             <wp:docPr id="1" name="그림 1"/>
             <wp:cNvGraphicFramePr>
               <a:graphicFrameLocks xmlns:a="http://schemas.openxmlformats.org/drawingml/2006/main" noChangeAspect="1"/>
@@ -5043,63 +5974,528 @@
                     <pic:cNvPr id="1" name=""/>
                     <pic:cNvPicPr/>
                   </pic:nvPicPr>
-                  <pic:blipFill rotWithShape="1">
-                    <a:blip r:embed="rId10">
-                      <a:extLst>
-                        <a:ext uri="{28A0092B-C50C-407E-A947-70E740481C1C}">
-                          <a14:useLocalDpi xmlns:a14="http://schemas.microsoft.com/office/drawing/2010/main" val="0"/>
-                        </a:ext>
-                      </a:extLst>
-                    </a:blip>
-                    <a:srcRect t="60040" r="573"/>
-                    <a:stretch/>
+                  <pic:blipFill>
+                    <a:blip r:embed="rId10"/>
+                    <a:stretch>
+                      <a:fillRect/>
+                    </a:stretch>
                   </pic:blipFill>
-                  <pic:spPr bwMode="auto">
+                  <pic:spPr>
                     <a:xfrm>
                       <a:off x="0" y="0"/>
-                      <a:ext cx="4706620" cy="2623820"/>
+                      <a:ext cx="5314659" cy="2263816"/>
                     </a:xfrm>
                     <a:prstGeom prst="rect">
                       <a:avLst/>
                     </a:prstGeom>
-                    <a:ln>
-                      <a:noFill/>
-                    </a:ln>
-                    <a:extLst>
-                      <a:ext uri="{53640926-AAD7-44D8-BBD7-CCE9431645EC}">
-                        <a14:shadowObscured xmlns:a14="http://schemas.microsoft.com/office/drawing/2010/main"/>
-                      </a:ext>
-                    </a:extLst>
                   </pic:spPr>
                 </pic:pic>
               </a:graphicData>
             </a:graphic>
-            <wp14:sizeRelH relativeFrom="margin">
-              <wp14:pctWidth>0</wp14:pctWidth>
-            </wp14:sizeRelH>
-            <wp14:sizeRelV relativeFrom="margin">
-              <wp14:pctHeight>0</wp14:pctHeight>
-            </wp14:sizeRelV>
-          </wp:anchor>
+          </wp:inline>
         </w:drawing>
       </w:r>
-      <w:r>
-        <w:rPr>
-          <w:rFonts w:ascii="D2Coding" w:eastAsia="D2Coding" w:hAnsi="D2Coding" w:cs="Arial"/>
-          <w:b/>
-          <w:sz w:val="28"/>
-        </w:rPr>
-        <w:t>4. Result screen sho</w:t>
-      </w:r>
+    </w:p>
+    <w:p>
+      <w:pPr>
+        <w:ind w:left="600"/>
+        <w:rPr>
+          <w:rFonts w:ascii="D2Coding" w:eastAsia="D2Coding" w:hAnsi="D2Coding" w:cs="Arial"/>
+        </w:rPr>
+      </w:pPr>
       <w:bookmarkStart w:id="0" w:name="_GoBack"/>
       <w:bookmarkEnd w:id="0"/>
       <w:r>
         <w:rPr>
           <w:rFonts w:ascii="D2Coding" w:eastAsia="D2Coding" w:hAnsi="D2Coding" w:cs="Arial"/>
-          <w:b/>
-          <w:sz w:val="28"/>
-        </w:rPr>
-        <w:t>t</w:t>
+        </w:rPr>
+        <w:drawing>
+          <wp:inline distT="0" distB="0" distL="0" distR="0" wp14:anchorId="50A5E522" wp14:editId="2C42B046">
+            <wp:extent cx="5208104" cy="2332517"/>
+            <wp:effectExtent l="0" t="0" r="0" b="0"/>
+            <wp:docPr id="2" name="그림 2"/>
+            <wp:cNvGraphicFramePr>
+              <a:graphicFrameLocks xmlns:a="http://schemas.openxmlformats.org/drawingml/2006/main" noChangeAspect="1"/>
+            </wp:cNvGraphicFramePr>
+            <a:graphic xmlns:a="http://schemas.openxmlformats.org/drawingml/2006/main">
+              <a:graphicData uri="http://schemas.openxmlformats.org/drawingml/2006/picture">
+                <pic:pic xmlns:pic="http://schemas.openxmlformats.org/drawingml/2006/picture">
+                  <pic:nvPicPr>
+                    <pic:cNvPr id="1" name=""/>
+                    <pic:cNvPicPr/>
+                  </pic:nvPicPr>
+                  <pic:blipFill>
+                    <a:blip r:embed="rId11"/>
+                    <a:stretch>
+                      <a:fillRect/>
+                    </a:stretch>
+                  </pic:blipFill>
+                  <pic:spPr>
+                    <a:xfrm>
+                      <a:off x="0" y="0"/>
+                      <a:ext cx="5277148" cy="2363439"/>
+                    </a:xfrm>
+                    <a:prstGeom prst="rect">
+                      <a:avLst/>
+                    </a:prstGeom>
+                  </pic:spPr>
+                </pic:pic>
+              </a:graphicData>
+            </a:graphic>
+          </wp:inline>
+        </w:drawing>
+      </w:r>
+    </w:p>
+    <w:p>
+      <w:pPr>
+        <w:ind w:left="600"/>
+        <w:rPr>
+          <w:rFonts w:ascii="D2Coding" w:eastAsia="D2Coding" w:hAnsi="D2Coding" w:cs="Arial" w:hint="eastAsia"/>
+        </w:rPr>
+      </w:pPr>
+      <w:r>
+        <w:rPr>
+          <w:rFonts w:ascii="D2Coding" w:eastAsia="D2Coding" w:hAnsi="D2Coding" w:cs="Arial"/>
+        </w:rPr>
+        <w:lastRenderedPageBreak/>
+        <w:drawing>
+          <wp:inline distT="0" distB="0" distL="0" distR="0" wp14:anchorId="7BD194D9" wp14:editId="2839C6EF">
+            <wp:extent cx="5544324" cy="2486372"/>
+            <wp:effectExtent l="0" t="0" r="0" b="9525"/>
+            <wp:docPr id="3" name="그림 3"/>
+            <wp:cNvGraphicFramePr>
+              <a:graphicFrameLocks xmlns:a="http://schemas.openxmlformats.org/drawingml/2006/main" noChangeAspect="1"/>
+            </wp:cNvGraphicFramePr>
+            <a:graphic xmlns:a="http://schemas.openxmlformats.org/drawingml/2006/main">
+              <a:graphicData uri="http://schemas.openxmlformats.org/drawingml/2006/picture">
+                <pic:pic xmlns:pic="http://schemas.openxmlformats.org/drawingml/2006/picture">
+                  <pic:nvPicPr>
+                    <pic:cNvPr id="1" name=""/>
+                    <pic:cNvPicPr/>
+                  </pic:nvPicPr>
+                  <pic:blipFill>
+                    <a:blip r:embed="rId12"/>
+                    <a:stretch>
+                      <a:fillRect/>
+                    </a:stretch>
+                  </pic:blipFill>
+                  <pic:spPr>
+                    <a:xfrm>
+                      <a:off x="0" y="0"/>
+                      <a:ext cx="5544324" cy="2486372"/>
+                    </a:xfrm>
+                    <a:prstGeom prst="rect">
+                      <a:avLst/>
+                    </a:prstGeom>
+                  </pic:spPr>
+                </pic:pic>
+              </a:graphicData>
+            </a:graphic>
+          </wp:inline>
+        </w:drawing>
+      </w:r>
+      <w:r>
+        <w:rPr>
+          <w:rFonts w:ascii="D2Coding" w:eastAsia="D2Coding" w:hAnsi="D2Coding" w:cs="Arial"/>
+        </w:rPr>
+        <w:drawing>
+          <wp:inline distT="0" distB="0" distL="0" distR="0" wp14:anchorId="0492AA80" wp14:editId="5B3F62D1">
+            <wp:extent cx="5601482" cy="2505425"/>
+            <wp:effectExtent l="0" t="0" r="0" b="9525"/>
+            <wp:docPr id="4" name="그림 4"/>
+            <wp:cNvGraphicFramePr>
+              <a:graphicFrameLocks xmlns:a="http://schemas.openxmlformats.org/drawingml/2006/main" noChangeAspect="1"/>
+            </wp:cNvGraphicFramePr>
+            <a:graphic xmlns:a="http://schemas.openxmlformats.org/drawingml/2006/main">
+              <a:graphicData uri="http://schemas.openxmlformats.org/drawingml/2006/picture">
+                <pic:pic xmlns:pic="http://schemas.openxmlformats.org/drawingml/2006/picture">
+                  <pic:nvPicPr>
+                    <pic:cNvPr id="1" name=""/>
+                    <pic:cNvPicPr/>
+                  </pic:nvPicPr>
+                  <pic:blipFill>
+                    <a:blip r:embed="rId13"/>
+                    <a:stretch>
+                      <a:fillRect/>
+                    </a:stretch>
+                  </pic:blipFill>
+                  <pic:spPr>
+                    <a:xfrm>
+                      <a:off x="0" y="0"/>
+                      <a:ext cx="5601482" cy="2505425"/>
+                    </a:xfrm>
+                    <a:prstGeom prst="rect">
+                      <a:avLst/>
+                    </a:prstGeom>
+                  </pic:spPr>
+                </pic:pic>
+              </a:graphicData>
+            </a:graphic>
+          </wp:inline>
+        </w:drawing>
+      </w:r>
+      <w:r>
+        <w:rPr>
+          <w:rFonts w:ascii="D2Coding" w:eastAsia="D2Coding" w:hAnsi="D2Coding" w:cs="Arial"/>
+        </w:rPr>
+        <w:drawing>
+          <wp:inline distT="0" distB="0" distL="0" distR="0" wp14:anchorId="186EAABC" wp14:editId="66790AE4">
+            <wp:extent cx="5630061" cy="2486372"/>
+            <wp:effectExtent l="0" t="0" r="8890" b="9525"/>
+            <wp:docPr id="5" name="그림 5"/>
+            <wp:cNvGraphicFramePr>
+              <a:graphicFrameLocks xmlns:a="http://schemas.openxmlformats.org/drawingml/2006/main" noChangeAspect="1"/>
+            </wp:cNvGraphicFramePr>
+            <a:graphic xmlns:a="http://schemas.openxmlformats.org/drawingml/2006/main">
+              <a:graphicData uri="http://schemas.openxmlformats.org/drawingml/2006/picture">
+                <pic:pic xmlns:pic="http://schemas.openxmlformats.org/drawingml/2006/picture">
+                  <pic:nvPicPr>
+                    <pic:cNvPr id="1" name=""/>
+                    <pic:cNvPicPr/>
+                  </pic:nvPicPr>
+                  <pic:blipFill>
+                    <a:blip r:embed="rId14"/>
+                    <a:stretch>
+                      <a:fillRect/>
+                    </a:stretch>
+                  </pic:blipFill>
+                  <pic:spPr>
+                    <a:xfrm>
+                      <a:off x="0" y="0"/>
+                      <a:ext cx="5630061" cy="2486372"/>
+                    </a:xfrm>
+                    <a:prstGeom prst="rect">
+                      <a:avLst/>
+                    </a:prstGeom>
+                  </pic:spPr>
+                </pic:pic>
+              </a:graphicData>
+            </a:graphic>
+          </wp:inline>
+        </w:drawing>
+      </w:r>
+      <w:r>
+        <w:rPr>
+          <w:rFonts w:ascii="D2Coding" w:eastAsia="D2Coding" w:hAnsi="D2Coding" w:cs="Arial"/>
+        </w:rPr>
+        <w:lastRenderedPageBreak/>
+        <w:drawing>
+          <wp:inline distT="0" distB="0" distL="0" distR="0" wp14:anchorId="2C92253D" wp14:editId="5E297C42">
+            <wp:extent cx="5649113" cy="2457793"/>
+            <wp:effectExtent l="0" t="0" r="8890" b="0"/>
+            <wp:docPr id="6" name="그림 6"/>
+            <wp:cNvGraphicFramePr>
+              <a:graphicFrameLocks xmlns:a="http://schemas.openxmlformats.org/drawingml/2006/main" noChangeAspect="1"/>
+            </wp:cNvGraphicFramePr>
+            <a:graphic xmlns:a="http://schemas.openxmlformats.org/drawingml/2006/main">
+              <a:graphicData uri="http://schemas.openxmlformats.org/drawingml/2006/picture">
+                <pic:pic xmlns:pic="http://schemas.openxmlformats.org/drawingml/2006/picture">
+                  <pic:nvPicPr>
+                    <pic:cNvPr id="1" name=""/>
+                    <pic:cNvPicPr/>
+                  </pic:nvPicPr>
+                  <pic:blipFill>
+                    <a:blip r:embed="rId15"/>
+                    <a:stretch>
+                      <a:fillRect/>
+                    </a:stretch>
+                  </pic:blipFill>
+                  <pic:spPr>
+                    <a:xfrm>
+                      <a:off x="0" y="0"/>
+                      <a:ext cx="5649113" cy="2457793"/>
+                    </a:xfrm>
+                    <a:prstGeom prst="rect">
+                      <a:avLst/>
+                    </a:prstGeom>
+                  </pic:spPr>
+                </pic:pic>
+              </a:graphicData>
+            </a:graphic>
+          </wp:inline>
+        </w:drawing>
+      </w:r>
+      <w:r>
+        <w:rPr>
+          <w:rFonts w:ascii="D2Coding" w:eastAsia="D2Coding" w:hAnsi="D2Coding" w:cs="Arial"/>
+        </w:rPr>
+        <w:drawing>
+          <wp:inline distT="0" distB="0" distL="0" distR="0" wp14:anchorId="06313505" wp14:editId="6CAD2720">
+            <wp:extent cx="5620534" cy="2448267"/>
+            <wp:effectExtent l="0" t="0" r="0" b="9525"/>
+            <wp:docPr id="7" name="그림 7"/>
+            <wp:cNvGraphicFramePr>
+              <a:graphicFrameLocks xmlns:a="http://schemas.openxmlformats.org/drawingml/2006/main" noChangeAspect="1"/>
+            </wp:cNvGraphicFramePr>
+            <a:graphic xmlns:a="http://schemas.openxmlformats.org/drawingml/2006/main">
+              <a:graphicData uri="http://schemas.openxmlformats.org/drawingml/2006/picture">
+                <pic:pic xmlns:pic="http://schemas.openxmlformats.org/drawingml/2006/picture">
+                  <pic:nvPicPr>
+                    <pic:cNvPr id="1" name=""/>
+                    <pic:cNvPicPr/>
+                  </pic:nvPicPr>
+                  <pic:blipFill>
+                    <a:blip r:embed="rId16"/>
+                    <a:stretch>
+                      <a:fillRect/>
+                    </a:stretch>
+                  </pic:blipFill>
+                  <pic:spPr>
+                    <a:xfrm>
+                      <a:off x="0" y="0"/>
+                      <a:ext cx="5620534" cy="2448267"/>
+                    </a:xfrm>
+                    <a:prstGeom prst="rect">
+                      <a:avLst/>
+                    </a:prstGeom>
+                  </pic:spPr>
+                </pic:pic>
+              </a:graphicData>
+            </a:graphic>
+          </wp:inline>
+        </w:drawing>
+      </w:r>
+      <w:r>
+        <w:rPr>
+          <w:rFonts w:ascii="D2Coding" w:eastAsia="D2Coding" w:hAnsi="D2Coding" w:cs="Arial"/>
+        </w:rPr>
+        <w:drawing>
+          <wp:inline distT="0" distB="0" distL="0" distR="0" wp14:anchorId="701B05B0" wp14:editId="0459DA50">
+            <wp:extent cx="5658640" cy="2419688"/>
+            <wp:effectExtent l="0" t="0" r="0" b="0"/>
+            <wp:docPr id="8" name="그림 8"/>
+            <wp:cNvGraphicFramePr>
+              <a:graphicFrameLocks xmlns:a="http://schemas.openxmlformats.org/drawingml/2006/main" noChangeAspect="1"/>
+            </wp:cNvGraphicFramePr>
+            <a:graphic xmlns:a="http://schemas.openxmlformats.org/drawingml/2006/main">
+              <a:graphicData uri="http://schemas.openxmlformats.org/drawingml/2006/picture">
+                <pic:pic xmlns:pic="http://schemas.openxmlformats.org/drawingml/2006/picture">
+                  <pic:nvPicPr>
+                    <pic:cNvPr id="1" name=""/>
+                    <pic:cNvPicPr/>
+                  </pic:nvPicPr>
+                  <pic:blipFill>
+                    <a:blip r:embed="rId17"/>
+                    <a:stretch>
+                      <a:fillRect/>
+                    </a:stretch>
+                  </pic:blipFill>
+                  <pic:spPr>
+                    <a:xfrm>
+                      <a:off x="0" y="0"/>
+                      <a:ext cx="5658640" cy="2419688"/>
+                    </a:xfrm>
+                    <a:prstGeom prst="rect">
+                      <a:avLst/>
+                    </a:prstGeom>
+                  </pic:spPr>
+                </pic:pic>
+              </a:graphicData>
+            </a:graphic>
+          </wp:inline>
+        </w:drawing>
+      </w:r>
+      <w:r>
+        <w:rPr>
+          <w:rFonts w:ascii="D2Coding" w:eastAsia="D2Coding" w:hAnsi="D2Coding" w:cs="Arial"/>
+        </w:rPr>
+        <w:lastRenderedPageBreak/>
+        <w:drawing>
+          <wp:inline distT="0" distB="0" distL="0" distR="0" wp14:anchorId="0CBEF782" wp14:editId="0284A0C0">
+            <wp:extent cx="5639587" cy="2457793"/>
+            <wp:effectExtent l="0" t="0" r="0" b="0"/>
+            <wp:docPr id="9" name="그림 9"/>
+            <wp:cNvGraphicFramePr>
+              <a:graphicFrameLocks xmlns:a="http://schemas.openxmlformats.org/drawingml/2006/main" noChangeAspect="1"/>
+            </wp:cNvGraphicFramePr>
+            <a:graphic xmlns:a="http://schemas.openxmlformats.org/drawingml/2006/main">
+              <a:graphicData uri="http://schemas.openxmlformats.org/drawingml/2006/picture">
+                <pic:pic xmlns:pic="http://schemas.openxmlformats.org/drawingml/2006/picture">
+                  <pic:nvPicPr>
+                    <pic:cNvPr id="1" name=""/>
+                    <pic:cNvPicPr/>
+                  </pic:nvPicPr>
+                  <pic:blipFill>
+                    <a:blip r:embed="rId18"/>
+                    <a:stretch>
+                      <a:fillRect/>
+                    </a:stretch>
+                  </pic:blipFill>
+                  <pic:spPr>
+                    <a:xfrm>
+                      <a:off x="0" y="0"/>
+                      <a:ext cx="5639587" cy="2457793"/>
+                    </a:xfrm>
+                    <a:prstGeom prst="rect">
+                      <a:avLst/>
+                    </a:prstGeom>
+                  </pic:spPr>
+                </pic:pic>
+              </a:graphicData>
+            </a:graphic>
+          </wp:inline>
+        </w:drawing>
+      </w:r>
+      <w:r>
+        <w:rPr>
+          <w:rFonts w:ascii="D2Coding" w:eastAsia="D2Coding" w:hAnsi="D2Coding" w:cs="Arial"/>
+        </w:rPr>
+        <w:drawing>
+          <wp:inline distT="0" distB="0" distL="0" distR="0" wp14:anchorId="510C4203" wp14:editId="551CF057">
+            <wp:extent cx="5658640" cy="2419688"/>
+            <wp:effectExtent l="0" t="0" r="0" b="0"/>
+            <wp:docPr id="10" name="그림 10"/>
+            <wp:cNvGraphicFramePr>
+              <a:graphicFrameLocks xmlns:a="http://schemas.openxmlformats.org/drawingml/2006/main" noChangeAspect="1"/>
+            </wp:cNvGraphicFramePr>
+            <a:graphic xmlns:a="http://schemas.openxmlformats.org/drawingml/2006/main">
+              <a:graphicData uri="http://schemas.openxmlformats.org/drawingml/2006/picture">
+                <pic:pic xmlns:pic="http://schemas.openxmlformats.org/drawingml/2006/picture">
+                  <pic:nvPicPr>
+                    <pic:cNvPr id="1" name=""/>
+                    <pic:cNvPicPr/>
+                  </pic:nvPicPr>
+                  <pic:blipFill>
+                    <a:blip r:embed="rId19"/>
+                    <a:stretch>
+                      <a:fillRect/>
+                    </a:stretch>
+                  </pic:blipFill>
+                  <pic:spPr>
+                    <a:xfrm>
+                      <a:off x="0" y="0"/>
+                      <a:ext cx="5658640" cy="2419688"/>
+                    </a:xfrm>
+                    <a:prstGeom prst="rect">
+                      <a:avLst/>
+                    </a:prstGeom>
+                  </pic:spPr>
+                </pic:pic>
+              </a:graphicData>
+            </a:graphic>
+          </wp:inline>
+        </w:drawing>
+      </w:r>
+      <w:r>
+        <w:rPr>
+          <w:rFonts w:ascii="D2Coding" w:eastAsia="D2Coding" w:hAnsi="D2Coding" w:cs="Arial"/>
+        </w:rPr>
+        <w:drawing>
+          <wp:inline distT="0" distB="0" distL="0" distR="0" wp14:anchorId="7B94DBD4" wp14:editId="59D2F9AD">
+            <wp:extent cx="5677692" cy="2524477"/>
+            <wp:effectExtent l="0" t="0" r="0" b="9525"/>
+            <wp:docPr id="11" name="그림 11"/>
+            <wp:cNvGraphicFramePr>
+              <a:graphicFrameLocks xmlns:a="http://schemas.openxmlformats.org/drawingml/2006/main" noChangeAspect="1"/>
+            </wp:cNvGraphicFramePr>
+            <a:graphic xmlns:a="http://schemas.openxmlformats.org/drawingml/2006/main">
+              <a:graphicData uri="http://schemas.openxmlformats.org/drawingml/2006/picture">
+                <pic:pic xmlns:pic="http://schemas.openxmlformats.org/drawingml/2006/picture">
+                  <pic:nvPicPr>
+                    <pic:cNvPr id="1" name=""/>
+                    <pic:cNvPicPr/>
+                  </pic:nvPicPr>
+                  <pic:blipFill>
+                    <a:blip r:embed="rId20"/>
+                    <a:stretch>
+                      <a:fillRect/>
+                    </a:stretch>
+                  </pic:blipFill>
+                  <pic:spPr>
+                    <a:xfrm>
+                      <a:off x="0" y="0"/>
+                      <a:ext cx="5677692" cy="2524477"/>
+                    </a:xfrm>
+                    <a:prstGeom prst="rect">
+                      <a:avLst/>
+                    </a:prstGeom>
+                  </pic:spPr>
+                </pic:pic>
+              </a:graphicData>
+            </a:graphic>
+          </wp:inline>
+        </w:drawing>
+      </w:r>
+      <w:r>
+        <w:rPr>
+          <w:rFonts w:ascii="D2Coding" w:eastAsia="D2Coding" w:hAnsi="D2Coding" w:cs="Arial"/>
+        </w:rPr>
+        <w:lastRenderedPageBreak/>
+        <w:drawing>
+          <wp:inline distT="0" distB="0" distL="0" distR="0" wp14:anchorId="381377F5" wp14:editId="04170D26">
+            <wp:extent cx="5639587" cy="2534004"/>
+            <wp:effectExtent l="0" t="0" r="0" b="0"/>
+            <wp:docPr id="12" name="그림 12"/>
+            <wp:cNvGraphicFramePr>
+              <a:graphicFrameLocks xmlns:a="http://schemas.openxmlformats.org/drawingml/2006/main" noChangeAspect="1"/>
+            </wp:cNvGraphicFramePr>
+            <a:graphic xmlns:a="http://schemas.openxmlformats.org/drawingml/2006/main">
+              <a:graphicData uri="http://schemas.openxmlformats.org/drawingml/2006/picture">
+                <pic:pic xmlns:pic="http://schemas.openxmlformats.org/drawingml/2006/picture">
+                  <pic:nvPicPr>
+                    <pic:cNvPr id="1" name=""/>
+                    <pic:cNvPicPr/>
+                  </pic:nvPicPr>
+                  <pic:blipFill>
+                    <a:blip r:embed="rId21"/>
+                    <a:stretch>
+                      <a:fillRect/>
+                    </a:stretch>
+                  </pic:blipFill>
+                  <pic:spPr>
+                    <a:xfrm>
+                      <a:off x="0" y="0"/>
+                      <a:ext cx="5639587" cy="2534004"/>
+                    </a:xfrm>
+                    <a:prstGeom prst="rect">
+                      <a:avLst/>
+                    </a:prstGeom>
+                  </pic:spPr>
+                </pic:pic>
+              </a:graphicData>
+            </a:graphic>
+          </wp:inline>
+        </w:drawing>
+      </w:r>
+      <w:r>
+        <w:rPr>
+          <w:rFonts w:ascii="D2Coding" w:eastAsia="D2Coding" w:hAnsi="D2Coding" w:cs="Arial"/>
+        </w:rPr>
+        <w:drawing>
+          <wp:inline distT="0" distB="0" distL="0" distR="0" wp14:anchorId="3C57A9AE" wp14:editId="6E24D7F6">
+            <wp:extent cx="5677692" cy="2476846"/>
+            <wp:effectExtent l="0" t="0" r="0" b="0"/>
+            <wp:docPr id="13" name="그림 13"/>
+            <wp:cNvGraphicFramePr>
+              <a:graphicFrameLocks xmlns:a="http://schemas.openxmlformats.org/drawingml/2006/main" noChangeAspect="1"/>
+            </wp:cNvGraphicFramePr>
+            <a:graphic xmlns:a="http://schemas.openxmlformats.org/drawingml/2006/main">
+              <a:graphicData uri="http://schemas.openxmlformats.org/drawingml/2006/picture">
+                <pic:pic xmlns:pic="http://schemas.openxmlformats.org/drawingml/2006/picture">
+                  <pic:nvPicPr>
+                    <pic:cNvPr id="1" name=""/>
+                    <pic:cNvPicPr/>
+                  </pic:nvPicPr>
+                  <pic:blipFill>
+                    <a:blip r:embed="rId22"/>
+                    <a:stretch>
+                      <a:fillRect/>
+                    </a:stretch>
+                  </pic:blipFill>
+                  <pic:spPr>
+                    <a:xfrm>
+                      <a:off x="0" y="0"/>
+                      <a:ext cx="5677692" cy="2476846"/>
+                    </a:xfrm>
+                    <a:prstGeom prst="rect">
+                      <a:avLst/>
+                    </a:prstGeom>
+                  </pic:spPr>
+                </pic:pic>
+              </a:graphicData>
+            </a:graphic>
+          </wp:inline>
+        </w:drawing>
       </w:r>
     </w:p>
     <w:sectPr>
